--- a/Tut_2- Installation & Environment setup/Enviroment setup and Installation.docx
+++ b/Tut_2- Installation & Environment setup/Enviroment setup and Installation.docx
@@ -7,15 +7,7 @@
         <w:jc w:val="center"/>
       </w:pPr>
       <w:r>
-        <w:t xml:space="preserve">Setting </w:t>
-      </w:r>
-      <w:proofErr w:type="gramStart"/>
-      <w:r>
-        <w:t>Up</w:t>
-      </w:r>
-      <w:proofErr w:type="gramEnd"/>
-      <w:r>
-        <w:t xml:space="preserve"> Development Environment</w:t>
+        <w:t>Setting Up Development Environment</w:t>
       </w:r>
     </w:p>
     <w:p>
@@ -351,27 +343,14 @@
           <w:szCs w:val="18"/>
         </w:rPr>
       </w:pPr>
-      <w:proofErr w:type="spellStart"/>
-      <w:proofErr w:type="gramStart"/>
-      <w:r>
-        <w:rPr>
-          <w:rFonts w:ascii="Courier New" w:eastAsia="Times New Roman" w:hAnsi="Courier New" w:cs="Courier New"/>
-          <w:color w:val="FFFFFF"/>
-          <w:sz w:val="18"/>
-          <w:szCs w:val="18"/>
-        </w:rPr>
-        <w:t>npm</w:t>
-      </w:r>
-      <w:proofErr w:type="spellEnd"/>
-      <w:proofErr w:type="gramEnd"/>
-      <w:r>
-        <w:rPr>
-          <w:rFonts w:ascii="Courier New" w:eastAsia="Times New Roman" w:hAnsi="Courier New" w:cs="Courier New"/>
-          <w:color w:val="FFFFFF"/>
-          <w:sz w:val="18"/>
-          <w:szCs w:val="18"/>
-        </w:rPr>
-        <w:t xml:space="preserve"> install -g bun (make sure to add -g flag)</w:t>
+      <w:r>
+        <w:rPr>
+          <w:rFonts w:ascii="Courier New" w:eastAsia="Times New Roman" w:hAnsi="Courier New" w:cs="Courier New"/>
+          <w:color w:val="FFFFFF"/>
+          <w:sz w:val="18"/>
+          <w:szCs w:val="18"/>
+        </w:rPr>
+        <w:t>npm install -g bun (make sure to add -g flag)</w:t>
       </w:r>
     </w:p>
     <w:p>
@@ -490,45 +469,14 @@
           <w:szCs w:val="20"/>
         </w:rPr>
       </w:pPr>
-      <w:proofErr w:type="gramStart"/>
-      <w:r>
-        <w:rPr>
-          <w:rFonts w:ascii="Courier New" w:eastAsia="Times New Roman" w:hAnsi="Courier New" w:cs="Courier New"/>
-          <w:color w:val="FFFFFF"/>
-          <w:sz w:val="18"/>
-          <w:szCs w:val="18"/>
-        </w:rPr>
-        <w:t>curl</w:t>
-      </w:r>
-      <w:proofErr w:type="gramEnd"/>
-      <w:r>
-        <w:rPr>
-          <w:rFonts w:ascii="Courier New" w:eastAsia="Times New Roman" w:hAnsi="Courier New" w:cs="Courier New"/>
-          <w:color w:val="FFFFFF"/>
-          <w:sz w:val="18"/>
-          <w:szCs w:val="18"/>
-        </w:rPr>
-        <w:t xml:space="preserve"> -</w:t>
-      </w:r>
-      <w:proofErr w:type="spellStart"/>
-      <w:r>
-        <w:rPr>
-          <w:rFonts w:ascii="Courier New" w:eastAsia="Times New Roman" w:hAnsi="Courier New" w:cs="Courier New"/>
-          <w:color w:val="FFFFFF"/>
-          <w:sz w:val="18"/>
-          <w:szCs w:val="18"/>
-        </w:rPr>
-        <w:t>fsSL</w:t>
-      </w:r>
-      <w:proofErr w:type="spellEnd"/>
-      <w:r>
-        <w:rPr>
-          <w:rFonts w:ascii="Courier New" w:eastAsia="Times New Roman" w:hAnsi="Courier New" w:cs="Courier New"/>
-          <w:color w:val="FFFFFF"/>
-          <w:sz w:val="18"/>
-          <w:szCs w:val="18"/>
-        </w:rPr>
-        <w:t xml:space="preserve"> https://bun.sh/install | bash</w:t>
+      <w:r>
+        <w:rPr>
+          <w:rFonts w:ascii="Courier New" w:eastAsia="Times New Roman" w:hAnsi="Courier New" w:cs="Courier New"/>
+          <w:color w:val="FFFFFF"/>
+          <w:sz w:val="18"/>
+          <w:szCs w:val="18"/>
+        </w:rPr>
+        <w:t>curl -fsSL https://bun.sh/install | bash</w:t>
       </w:r>
     </w:p>
     <w:p>
@@ -595,19 +543,8 @@
           <w:sz w:val="38"/>
           <w:szCs w:val="38"/>
         </w:rPr>
-        <w:t xml:space="preserve">: Creating a React App with </w:t>
-      </w:r>
-      <w:proofErr w:type="spellStart"/>
-      <w:r>
-        <w:rPr>
-          <w:rFonts w:ascii="Times New Roman" w:eastAsia="Times New Roman" w:hAnsi="Times New Roman" w:cs="Times New Roman"/>
-          <w:color w:val="2C3E50"/>
-          <w:sz w:val="38"/>
-          <w:szCs w:val="38"/>
-        </w:rPr>
-        <w:t>Vite</w:t>
-      </w:r>
-      <w:proofErr w:type="spellEnd"/>
+        <w:t>: Creating a React App with Vite</w:t>
+      </w:r>
     </w:p>
     <w:p>
       <w:pPr>
@@ -621,25 +558,14 @@
           <w:szCs w:val="21"/>
         </w:rPr>
       </w:pPr>
-      <w:proofErr w:type="spellStart"/>
-      <w:r>
-        <w:rPr>
-          <w:rFonts w:ascii="Montserrat" w:eastAsia="Times New Roman" w:hAnsi="Montserrat" w:cs="Times New Roman"/>
-          <w:color w:val="2E2E2E"/>
-          <w:sz w:val="21"/>
-          <w:szCs w:val="21"/>
-        </w:rPr>
-        <w:t>Vite</w:t>
-      </w:r>
-      <w:proofErr w:type="spellEnd"/>
-      <w:r>
-        <w:rPr>
-          <w:rFonts w:ascii="Montserrat" w:eastAsia="Times New Roman" w:hAnsi="Montserrat" w:cs="Times New Roman"/>
-          <w:color w:val="2E2E2E"/>
-          <w:sz w:val="21"/>
-          <w:szCs w:val="21"/>
-        </w:rPr>
-        <w:t xml:space="preserve"> is a build tool that provides a fast and efficient way to set up a React project. Follow these steps to create your first React app:</w:t>
+      <w:r>
+        <w:rPr>
+          <w:rFonts w:ascii="Montserrat" w:eastAsia="Times New Roman" w:hAnsi="Montserrat" w:cs="Times New Roman"/>
+          <w:color w:val="2E2E2E"/>
+          <w:sz w:val="21"/>
+          <w:szCs w:val="21"/>
+        </w:rPr>
+        <w:t>Vite is a build tool that provides a fast and efficient way to set up a React project. Follow these steps to create your first React app:</w:t>
       </w:r>
     </w:p>
     <w:p>
@@ -691,8 +617,6 @@
         </w:rPr>
         <w:t>Open your terminal or command prompt.</w:t>
       </w:r>
-      <w:bookmarkStart w:id="0" w:name="_GoBack"/>
-      <w:bookmarkEnd w:id="0"/>
     </w:p>
     <w:p>
       <w:pPr>
@@ -717,27 +641,7 @@
           <w:sz w:val="21"/>
           <w:szCs w:val="21"/>
         </w:rPr>
-        <w:t xml:space="preserve">Run the following commands to create a new React project using </w:t>
-      </w:r>
-      <w:proofErr w:type="spellStart"/>
-      <w:r>
-        <w:rPr>
-          <w:rFonts w:ascii="Montserrat" w:eastAsia="Times New Roman" w:hAnsi="Montserrat" w:cs="Times New Roman"/>
-          <w:color w:val="2E2E2E"/>
-          <w:sz w:val="21"/>
-          <w:szCs w:val="21"/>
-        </w:rPr>
-        <w:t>Vite</w:t>
-      </w:r>
-      <w:proofErr w:type="spellEnd"/>
-      <w:r>
-        <w:rPr>
-          <w:rFonts w:ascii="Montserrat" w:eastAsia="Times New Roman" w:hAnsi="Montserrat" w:cs="Times New Roman"/>
-          <w:color w:val="2E2E2E"/>
-          <w:sz w:val="21"/>
-          <w:szCs w:val="21"/>
-        </w:rPr>
-        <w:t>:</w:t>
+        <w:t>Run the following commands to create a new React project using Vite:</w:t>
       </w:r>
     </w:p>
     <w:p>
@@ -769,66 +673,24 @@
           <w:szCs w:val="18"/>
         </w:rPr>
       </w:pPr>
-      <w:proofErr w:type="gramStart"/>
-      <w:r>
-        <w:rPr>
-          <w:rFonts w:ascii="Courier New" w:eastAsia="Times New Roman" w:hAnsi="Courier New" w:cs="Courier New"/>
-          <w:color w:val="FFFFFF"/>
-          <w:sz w:val="18"/>
-          <w:szCs w:val="18"/>
-        </w:rPr>
-        <w:t>bun</w:t>
-      </w:r>
-      <w:proofErr w:type="gramEnd"/>
-      <w:r>
-        <w:rPr>
-          <w:rFonts w:ascii="Courier New" w:eastAsia="Times New Roman" w:hAnsi="Courier New" w:cs="Courier New"/>
-          <w:color w:val="FFFFFF"/>
-          <w:sz w:val="18"/>
-          <w:szCs w:val="18"/>
-        </w:rPr>
-        <w:t xml:space="preserve"> </w:t>
-      </w:r>
-      <w:r>
-        <w:rPr>
-          <w:rFonts w:ascii="Courier New" w:eastAsia="Times New Roman" w:hAnsi="Courier New" w:cs="Courier New"/>
-          <w:color w:val="FFFFFF"/>
-          <w:sz w:val="18"/>
-          <w:szCs w:val="18"/>
-        </w:rPr>
-        <w:t xml:space="preserve">create </w:t>
-      </w:r>
-      <w:proofErr w:type="spellStart"/>
-      <w:r>
-        <w:rPr>
-          <w:rFonts w:ascii="Courier New" w:eastAsia="Times New Roman" w:hAnsi="Courier New" w:cs="Courier New"/>
-          <w:color w:val="FFFFFF"/>
-          <w:sz w:val="18"/>
-          <w:szCs w:val="18"/>
-        </w:rPr>
-        <w:t>vite@latest</w:t>
-      </w:r>
-      <w:proofErr w:type="spellEnd"/>
-      <w:r>
-        <w:rPr>
-          <w:rFonts w:ascii="Courier New" w:eastAsia="Times New Roman" w:hAnsi="Courier New" w:cs="Courier New"/>
-          <w:color w:val="FFFFFF"/>
-          <w:sz w:val="18"/>
-          <w:szCs w:val="18"/>
-        </w:rPr>
-        <w:t xml:space="preserve"> </w:t>
-      </w:r>
-      <w:proofErr w:type="spellStart"/>
-      <w:r>
-        <w:rPr>
-          <w:rFonts w:ascii="Courier New" w:eastAsia="Times New Roman" w:hAnsi="Courier New" w:cs="Courier New"/>
-          <w:color w:val="FFFFFF"/>
-          <w:sz w:val="18"/>
-          <w:szCs w:val="18"/>
-        </w:rPr>
-        <w:t>appName</w:t>
-      </w:r>
-      <w:proofErr w:type="spellEnd"/>
+      <w:r>
+        <w:rPr>
+          <w:rFonts w:ascii="Courier New" w:eastAsia="Times New Roman" w:hAnsi="Courier New" w:cs="Courier New"/>
+          <w:color w:val="FFFFFF"/>
+          <w:sz w:val="18"/>
+          <w:szCs w:val="18"/>
+        </w:rPr>
+        <w:t xml:space="preserve">bun </w:t>
+      </w:r>
+      <w:r>
+        <w:rPr>
+          <w:rFonts w:ascii="Courier New" w:eastAsia="Times New Roman" w:hAnsi="Courier New" w:cs="Courier New"/>
+          <w:color w:val="FFFFFF"/>
+          <w:sz w:val="18"/>
+          <w:szCs w:val="18"/>
+        </w:rPr>
+        <w:t>create vite@latest appName</w:t>
+      </w:r>
       <w:r>
         <w:rPr>
           <w:rFonts w:ascii="Courier New" w:eastAsia="Times New Roman" w:hAnsi="Courier New" w:cs="Courier New"/>
@@ -868,37 +730,15 @@
           <w:szCs w:val="18"/>
         </w:rPr>
       </w:pPr>
-      <w:proofErr w:type="gramStart"/>
-      <w:r>
-        <w:rPr>
-          <w:rFonts w:ascii="Courier New" w:eastAsia="Times New Roman" w:hAnsi="Courier New" w:cs="Courier New"/>
-          <w:color w:val="FFFFFF"/>
-          <w:sz w:val="18"/>
-          <w:szCs w:val="18"/>
-        </w:rPr>
-        <w:t>cd</w:t>
-      </w:r>
-      <w:proofErr w:type="gramEnd"/>
-      <w:r>
-        <w:rPr>
-          <w:rFonts w:ascii="Courier New" w:eastAsia="Times New Roman" w:hAnsi="Courier New" w:cs="Courier New"/>
-          <w:color w:val="FFFFFF"/>
-          <w:sz w:val="18"/>
-          <w:szCs w:val="18"/>
-        </w:rPr>
-        <w:t xml:space="preserve"> </w:t>
-      </w:r>
-      <w:proofErr w:type="spellStart"/>
-      <w:r>
-        <w:rPr>
-          <w:rFonts w:ascii="Courier New" w:eastAsia="Times New Roman" w:hAnsi="Courier New" w:cs="Courier New"/>
-          <w:color w:val="FFFFFF"/>
-          <w:sz w:val="18"/>
-          <w:szCs w:val="18"/>
-        </w:rPr>
-        <w:t>appName</w:t>
-      </w:r>
-      <w:proofErr w:type="spellEnd"/>
+      <w:r>
+        <w:rPr>
+          <w:rFonts w:ascii="Courier New" w:eastAsia="Times New Roman" w:hAnsi="Courier New" w:cs="Courier New"/>
+          <w:color w:val="FFFFFF"/>
+          <w:sz w:val="18"/>
+          <w:szCs w:val="18"/>
+        </w:rPr>
+        <w:t>cd appName</w:t>
+      </w:r>
     </w:p>
     <w:p>
       <w:pPr>
@@ -929,25 +769,14 @@
           <w:szCs w:val="20"/>
         </w:rPr>
       </w:pPr>
-      <w:proofErr w:type="gramStart"/>
-      <w:r>
-        <w:rPr>
-          <w:rFonts w:ascii="Courier New" w:eastAsia="Times New Roman" w:hAnsi="Courier New" w:cs="Courier New"/>
-          <w:color w:val="FFFFFF"/>
-          <w:sz w:val="18"/>
-          <w:szCs w:val="18"/>
-        </w:rPr>
-        <w:t>bun</w:t>
-      </w:r>
-      <w:proofErr w:type="gramEnd"/>
-      <w:r>
-        <w:rPr>
-          <w:rFonts w:ascii="Courier New" w:eastAsia="Times New Roman" w:hAnsi="Courier New" w:cs="Courier New"/>
-          <w:color w:val="FFFFFF"/>
-          <w:sz w:val="18"/>
-          <w:szCs w:val="18"/>
-        </w:rPr>
-        <w:t xml:space="preserve"> install</w:t>
+      <w:r>
+        <w:rPr>
+          <w:rFonts w:ascii="Courier New" w:eastAsia="Times New Roman" w:hAnsi="Courier New" w:cs="Courier New"/>
+          <w:color w:val="FFFFFF"/>
+          <w:sz w:val="18"/>
+          <w:szCs w:val="18"/>
+        </w:rPr>
+        <w:t>bun install</w:t>
       </w:r>
     </w:p>
     <w:p>
@@ -1005,37 +834,15 @@
           <w:szCs w:val="20"/>
         </w:rPr>
       </w:pPr>
-      <w:proofErr w:type="gramStart"/>
-      <w:r>
-        <w:rPr>
-          <w:rFonts w:ascii="Courier New" w:eastAsia="Times New Roman" w:hAnsi="Courier New" w:cs="Courier New"/>
-          <w:color w:val="FFFFFF"/>
-          <w:sz w:val="18"/>
-          <w:szCs w:val="18"/>
-        </w:rPr>
-        <w:t>bun</w:t>
-      </w:r>
-      <w:proofErr w:type="gramEnd"/>
-      <w:r>
-        <w:rPr>
-          <w:rFonts w:ascii="Courier New" w:eastAsia="Times New Roman" w:hAnsi="Courier New" w:cs="Courier New"/>
-          <w:color w:val="FFFFFF"/>
-          <w:sz w:val="18"/>
-          <w:szCs w:val="18"/>
-        </w:rPr>
-        <w:t xml:space="preserve"> run </w:t>
-      </w:r>
-      <w:proofErr w:type="spellStart"/>
-      <w:r>
-        <w:rPr>
-          <w:rFonts w:ascii="Courier New" w:eastAsia="Times New Roman" w:hAnsi="Courier New" w:cs="Courier New"/>
-          <w:color w:val="FFFFFF"/>
-          <w:sz w:val="18"/>
-          <w:szCs w:val="18"/>
-        </w:rPr>
-        <w:t>dev</w:t>
-      </w:r>
-      <w:proofErr w:type="spellEnd"/>
+      <w:r>
+        <w:rPr>
+          <w:rFonts w:ascii="Courier New" w:eastAsia="Times New Roman" w:hAnsi="Courier New" w:cs="Courier New"/>
+          <w:color w:val="FFFFFF"/>
+          <w:sz w:val="18"/>
+          <w:szCs w:val="18"/>
+        </w:rPr>
+        <w:t>bun run dev</w:t>
+      </w:r>
     </w:p>
     <w:p>
       <w:pPr>
@@ -1136,7 +943,6 @@
         <w:lastRenderedPageBreak/>
         <w:t>Open </w:t>
       </w:r>
-      <w:proofErr w:type="spellStart"/>
       <w:r>
         <w:rPr>
           <w:rFonts w:ascii="Courier New" w:eastAsia="Times New Roman" w:hAnsi="Courier New" w:cs="Courier New"/>
@@ -1144,57 +950,16 @@
           <w:sz w:val="18"/>
           <w:szCs w:val="18"/>
         </w:rPr>
-        <w:t>src</w:t>
-      </w:r>
-      <w:proofErr w:type="spellEnd"/>
-      <w:r>
-        <w:rPr>
-          <w:rFonts w:ascii="Courier New" w:eastAsia="Times New Roman" w:hAnsi="Courier New" w:cs="Courier New"/>
-          <w:color w:val="800080"/>
-          <w:sz w:val="18"/>
-          <w:szCs w:val="18"/>
-        </w:rPr>
-        <w:t>/</w:t>
-      </w:r>
-      <w:proofErr w:type="spellStart"/>
-      <w:r>
-        <w:rPr>
-          <w:rFonts w:ascii="Courier New" w:eastAsia="Times New Roman" w:hAnsi="Courier New" w:cs="Courier New"/>
-          <w:color w:val="800080"/>
-          <w:sz w:val="18"/>
-          <w:szCs w:val="18"/>
-        </w:rPr>
-        <w:t>App.jsx</w:t>
-      </w:r>
-      <w:proofErr w:type="spellEnd"/>
-      <w:r>
-        <w:rPr>
-          <w:rFonts w:ascii="Montserrat" w:eastAsia="Times New Roman" w:hAnsi="Montserrat" w:cs="Times New Roman"/>
-          <w:color w:val="2E2E2E"/>
-          <w:sz w:val="21"/>
-          <w:szCs w:val="21"/>
-        </w:rPr>
-        <w:t xml:space="preserve"> in </w:t>
-      </w:r>
-      <w:proofErr w:type="spellStart"/>
-      <w:r>
-        <w:rPr>
-          <w:rFonts w:ascii="Montserrat" w:eastAsia="Times New Roman" w:hAnsi="Montserrat" w:cs="Times New Roman"/>
-          <w:color w:val="2E2E2E"/>
-          <w:sz w:val="21"/>
-          <w:szCs w:val="21"/>
-        </w:rPr>
-        <w:t>VSCode</w:t>
-      </w:r>
-      <w:proofErr w:type="spellEnd"/>
-      <w:r>
-        <w:rPr>
-          <w:rFonts w:ascii="Montserrat" w:eastAsia="Times New Roman" w:hAnsi="Montserrat" w:cs="Times New Roman"/>
-          <w:color w:val="2E2E2E"/>
-          <w:sz w:val="21"/>
-          <w:szCs w:val="21"/>
-        </w:rPr>
-        <w:t>.</w:t>
+        <w:t>src/App.jsx</w:t>
+      </w:r>
+      <w:r>
+        <w:rPr>
+          <w:rFonts w:ascii="Montserrat" w:eastAsia="Times New Roman" w:hAnsi="Montserrat" w:cs="Times New Roman"/>
+          <w:color w:val="2E2E2E"/>
+          <w:sz w:val="21"/>
+          <w:szCs w:val="21"/>
+        </w:rPr>
+        <w:t> in VSCode.</w:t>
       </w:r>
     </w:p>
     <w:p>
@@ -1252,25 +1017,14 @@
           <w:szCs w:val="18"/>
         </w:rPr>
       </w:pPr>
-      <w:proofErr w:type="gramStart"/>
-      <w:r>
-        <w:rPr>
-          <w:rFonts w:ascii="Courier New" w:eastAsia="Times New Roman" w:hAnsi="Courier New" w:cs="Courier New"/>
-          <w:color w:val="FFFFFF"/>
-          <w:sz w:val="18"/>
-          <w:szCs w:val="18"/>
-        </w:rPr>
-        <w:t>import</w:t>
-      </w:r>
-      <w:proofErr w:type="gramEnd"/>
-      <w:r>
-        <w:rPr>
-          <w:rFonts w:ascii="Courier New" w:eastAsia="Times New Roman" w:hAnsi="Courier New" w:cs="Courier New"/>
-          <w:color w:val="FFFFFF"/>
-          <w:sz w:val="18"/>
-          <w:szCs w:val="18"/>
-        </w:rPr>
-        <w:t xml:space="preserve"> React from 'react';</w:t>
+      <w:r>
+        <w:rPr>
+          <w:rFonts w:ascii="Courier New" w:eastAsia="Times New Roman" w:hAnsi="Courier New" w:cs="Courier New"/>
+          <w:color w:val="FFFFFF"/>
+          <w:sz w:val="18"/>
+          <w:szCs w:val="18"/>
+        </w:rPr>
+        <w:t>import React from 'react';</w:t>
       </w:r>
     </w:p>
     <w:p>
@@ -1332,25 +1086,14 @@
           <w:szCs w:val="18"/>
         </w:rPr>
       </w:pPr>
-      <w:proofErr w:type="gramStart"/>
-      <w:r>
-        <w:rPr>
-          <w:rFonts w:ascii="Courier New" w:eastAsia="Times New Roman" w:hAnsi="Courier New" w:cs="Courier New"/>
-          <w:color w:val="FFFFFF"/>
-          <w:sz w:val="18"/>
-          <w:szCs w:val="18"/>
-        </w:rPr>
-        <w:t>function</w:t>
-      </w:r>
-      <w:proofErr w:type="gramEnd"/>
-      <w:r>
-        <w:rPr>
-          <w:rFonts w:ascii="Courier New" w:eastAsia="Times New Roman" w:hAnsi="Courier New" w:cs="Courier New"/>
-          <w:color w:val="FFFFFF"/>
-          <w:sz w:val="18"/>
-          <w:szCs w:val="18"/>
-        </w:rPr>
-        <w:t xml:space="preserve"> App() {</w:t>
+      <w:r>
+        <w:rPr>
+          <w:rFonts w:ascii="Courier New" w:eastAsia="Times New Roman" w:hAnsi="Courier New" w:cs="Courier New"/>
+          <w:color w:val="FFFFFF"/>
+          <w:sz w:val="18"/>
+          <w:szCs w:val="18"/>
+        </w:rPr>
+        <w:t>function App() {</w:t>
       </w:r>
     </w:p>
     <w:p>
@@ -1389,27 +1132,7 @@
           <w:sz w:val="18"/>
           <w:szCs w:val="18"/>
         </w:rPr>
-        <w:t xml:space="preserve">  </w:t>
-      </w:r>
-      <w:proofErr w:type="gramStart"/>
-      <w:r>
-        <w:rPr>
-          <w:rFonts w:ascii="Courier New" w:eastAsia="Times New Roman" w:hAnsi="Courier New" w:cs="Courier New"/>
-          <w:color w:val="FFFFFF"/>
-          <w:sz w:val="18"/>
-          <w:szCs w:val="18"/>
-        </w:rPr>
-        <w:t>return</w:t>
-      </w:r>
-      <w:proofErr w:type="gramEnd"/>
-      <w:r>
-        <w:rPr>
-          <w:rFonts w:ascii="Courier New" w:eastAsia="Times New Roman" w:hAnsi="Courier New" w:cs="Courier New"/>
-          <w:color w:val="FFFFFF"/>
-          <w:sz w:val="18"/>
-          <w:szCs w:val="18"/>
-        </w:rPr>
-        <w:t xml:space="preserve"> (</w:t>
+        <w:t xml:space="preserve">  return (</w:t>
       </w:r>
     </w:p>
     <w:p>
@@ -1794,25 +1517,14 @@
           <w:szCs w:val="20"/>
         </w:rPr>
       </w:pPr>
-      <w:proofErr w:type="gramStart"/>
-      <w:r>
-        <w:rPr>
-          <w:rFonts w:ascii="Courier New" w:eastAsia="Times New Roman" w:hAnsi="Courier New" w:cs="Courier New"/>
-          <w:color w:val="FFFFFF"/>
-          <w:sz w:val="18"/>
-          <w:szCs w:val="18"/>
-        </w:rPr>
-        <w:t>export</w:t>
-      </w:r>
-      <w:proofErr w:type="gramEnd"/>
-      <w:r>
-        <w:rPr>
-          <w:rFonts w:ascii="Courier New" w:eastAsia="Times New Roman" w:hAnsi="Courier New" w:cs="Courier New"/>
-          <w:color w:val="FFFFFF"/>
-          <w:sz w:val="18"/>
-          <w:szCs w:val="18"/>
-        </w:rPr>
-        <w:t xml:space="preserve"> default App;</w:t>
+      <w:r>
+        <w:rPr>
+          <w:rFonts w:ascii="Courier New" w:eastAsia="Times New Roman" w:hAnsi="Courier New" w:cs="Courier New"/>
+          <w:color w:val="FFFFFF"/>
+          <w:sz w:val="18"/>
+          <w:szCs w:val="18"/>
+        </w:rPr>
+        <w:t>export default App;</w:t>
       </w:r>
     </w:p>
     <w:p>
@@ -1880,27 +1592,7 @@
           <w:sz w:val="38"/>
           <w:szCs w:val="38"/>
         </w:rPr>
-        <w:t xml:space="preserve">Step 6: Upgrading to </w:t>
-      </w:r>
-      <w:proofErr w:type="gramStart"/>
-      <w:r>
-        <w:rPr>
-          <w:rFonts w:ascii="Times New Roman" w:eastAsia="Times New Roman" w:hAnsi="Times New Roman" w:cs="Times New Roman"/>
-          <w:color w:val="2C3E50"/>
-          <w:sz w:val="38"/>
-          <w:szCs w:val="38"/>
-        </w:rPr>
-        <w:t>React</w:t>
-      </w:r>
-      <w:proofErr w:type="gramEnd"/>
-      <w:r>
-        <w:rPr>
-          <w:rFonts w:ascii="Times New Roman" w:eastAsia="Times New Roman" w:hAnsi="Times New Roman" w:cs="Times New Roman"/>
-          <w:color w:val="2C3E50"/>
-          <w:sz w:val="38"/>
-          <w:szCs w:val="38"/>
-        </w:rPr>
-        <w:t xml:space="preserve"> v19 RC</w:t>
+        <w:t>Step 6: Upgrading to React v19 RC</w:t>
       </w:r>
     </w:p>
     <w:p>
@@ -2006,60 +1698,792 @@
           <w:szCs w:val="20"/>
         </w:rPr>
       </w:pPr>
-      <w:proofErr w:type="gramStart"/>
-      <w:r>
-        <w:rPr>
-          <w:rFonts w:ascii="Courier New" w:eastAsia="Times New Roman" w:hAnsi="Courier New" w:cs="Courier New"/>
-          <w:color w:val="FFFFFF"/>
-          <w:sz w:val="18"/>
-          <w:szCs w:val="18"/>
-        </w:rPr>
-        <w:t>bun</w:t>
-      </w:r>
-      <w:proofErr w:type="gramEnd"/>
-      <w:r>
-        <w:rPr>
-          <w:rFonts w:ascii="Courier New" w:eastAsia="Times New Roman" w:hAnsi="Courier New" w:cs="Courier New"/>
-          <w:color w:val="FFFFFF"/>
-          <w:sz w:val="18"/>
-          <w:szCs w:val="18"/>
-        </w:rPr>
-        <w:t xml:space="preserve"> install </w:t>
-      </w:r>
-      <w:proofErr w:type="spellStart"/>
-      <w:r>
-        <w:rPr>
-          <w:rFonts w:ascii="Courier New" w:eastAsia="Times New Roman" w:hAnsi="Courier New" w:cs="Courier New"/>
-          <w:color w:val="FFFFFF"/>
-          <w:sz w:val="18"/>
-          <w:szCs w:val="18"/>
-        </w:rPr>
-        <w:t>react@rc</w:t>
-      </w:r>
-      <w:proofErr w:type="spellEnd"/>
-      <w:r>
-        <w:rPr>
-          <w:rFonts w:ascii="Courier New" w:eastAsia="Times New Roman" w:hAnsi="Courier New" w:cs="Courier New"/>
-          <w:color w:val="FFFFFF"/>
-          <w:sz w:val="18"/>
-          <w:szCs w:val="18"/>
-        </w:rPr>
-        <w:t xml:space="preserve"> </w:t>
-      </w:r>
-      <w:proofErr w:type="spellStart"/>
-      <w:r>
-        <w:rPr>
-          <w:rFonts w:ascii="Courier New" w:eastAsia="Times New Roman" w:hAnsi="Courier New" w:cs="Courier New"/>
-          <w:color w:val="FFFFFF"/>
-          <w:sz w:val="18"/>
-          <w:szCs w:val="18"/>
-        </w:rPr>
-        <w:t>react-dom@rc</w:t>
-      </w:r>
-      <w:proofErr w:type="spellEnd"/>
+      <w:r>
+        <w:rPr>
+          <w:rFonts w:ascii="Courier New" w:eastAsia="Times New Roman" w:hAnsi="Courier New" w:cs="Courier New"/>
+          <w:color w:val="FFFFFF"/>
+          <w:sz w:val="18"/>
+          <w:szCs w:val="18"/>
+        </w:rPr>
+        <w:t>bun install react@rc react-dom@rc</w:t>
+      </w:r>
     </w:p>
     <w:p/>
     <w:p/>
+    <w:p>
+      <w:pPr>
+        <w:shd w:val="clear" w:color="auto" w:fill="FFFFFF"/>
+        <w:spacing w:after="225" w:line="555" w:lineRule="atLeast"/>
+        <w:jc w:val="both"/>
+        <w:outlineLvl w:val="1"/>
+        <w:rPr>
+          <w:rFonts w:ascii="Times New Roman" w:eastAsia="Times New Roman" w:hAnsi="Times New Roman" w:cs="Times New Roman"/>
+          <w:color w:val="2C3E50"/>
+          <w:sz w:val="38"/>
+          <w:szCs w:val="38"/>
+        </w:rPr>
+      </w:pPr>
+      <w:r>
+        <w:rPr>
+          <w:rFonts w:ascii="Times New Roman" w:eastAsia="Times New Roman" w:hAnsi="Times New Roman" w:cs="Times New Roman"/>
+          <w:color w:val="2C3E50"/>
+          <w:sz w:val="38"/>
+          <w:szCs w:val="38"/>
+        </w:rPr>
+        <w:t>Step 7: Installing the tailwind css</w:t>
+      </w:r>
+      <w:r>
+        <w:rPr>
+          <w:rFonts w:ascii="Times New Roman" w:eastAsia="Times New Roman" w:hAnsi="Times New Roman" w:cs="Times New Roman"/>
+          <w:color w:val="2C3E50"/>
+          <w:sz w:val="38"/>
+          <w:szCs w:val="38"/>
+        </w:rPr>
+        <w:t xml:space="preserve"> </w:t>
+      </w:r>
+    </w:p>
+    <w:p>
+      <w:pPr>
+        <w:autoSpaceDE w:val="0"/>
+        <w:autoSpaceDN w:val="0"/>
+        <w:adjustRightInd w:val="0"/>
+        <w:spacing w:after="0" w:line="240" w:lineRule="auto"/>
+        <w:rPr>
+          <w:rFonts w:ascii="Lucida Console" w:hAnsi="Lucida Console" w:cs="Lucida Console"/>
+          <w:sz w:val="18"/>
+          <w:szCs w:val="18"/>
+        </w:rPr>
+      </w:pPr>
+    </w:p>
+    <w:p>
+      <w:pPr>
+        <w:autoSpaceDE w:val="0"/>
+        <w:autoSpaceDN w:val="0"/>
+        <w:adjustRightInd w:val="0"/>
+        <w:spacing w:after="0" w:line="240" w:lineRule="auto"/>
+        <w:rPr>
+          <w:rFonts w:ascii="Lucida Console" w:hAnsi="Lucida Console" w:cs="Lucida Console"/>
+          <w:sz w:val="18"/>
+          <w:szCs w:val="18"/>
+        </w:rPr>
+      </w:pPr>
+    </w:p>
+    <w:p>
+      <w:pPr>
+        <w:pStyle w:val="ListParagraph"/>
+        <w:numPr>
+          <w:ilvl w:val="0"/>
+          <w:numId w:val="7"/>
+        </w:numPr>
+        <w:autoSpaceDE w:val="0"/>
+        <w:autoSpaceDN w:val="0"/>
+        <w:adjustRightInd w:val="0"/>
+        <w:spacing w:after="0" w:line="240" w:lineRule="auto"/>
+        <w:rPr>
+          <w:rFonts w:ascii="Lucida Console" w:hAnsi="Lucida Console" w:cs="Lucida Console"/>
+          <w:sz w:val="18"/>
+          <w:szCs w:val="18"/>
+        </w:rPr>
+      </w:pPr>
+      <w:r>
+        <w:rPr>
+          <w:rFonts w:ascii="Lucida Console" w:hAnsi="Lucida Console" w:cs="Lucida Console"/>
+          <w:sz w:val="18"/>
+          <w:szCs w:val="18"/>
+        </w:rPr>
+        <w:t>npm install -D tailwindcss@3 postcss autoprefixer</w:t>
+      </w:r>
+    </w:p>
+    <w:p>
+      <w:pPr>
+        <w:pStyle w:val="ListParagraph"/>
+        <w:numPr>
+          <w:ilvl w:val="0"/>
+          <w:numId w:val="7"/>
+        </w:numPr>
+        <w:autoSpaceDE w:val="0"/>
+        <w:autoSpaceDN w:val="0"/>
+        <w:adjustRightInd w:val="0"/>
+        <w:spacing w:after="0" w:line="240" w:lineRule="auto"/>
+        <w:rPr>
+          <w:rFonts w:ascii="Lucida Console" w:hAnsi="Lucida Console" w:cs="Lucida Console"/>
+          <w:sz w:val="18"/>
+          <w:szCs w:val="18"/>
+        </w:rPr>
+      </w:pPr>
+      <w:r>
+        <w:rPr>
+          <w:rFonts w:ascii="Lucida Console" w:hAnsi="Lucida Console" w:cs="Lucida Console"/>
+          <w:sz w:val="18"/>
+          <w:szCs w:val="18"/>
+        </w:rPr>
+        <w:t>npx tailwindcss init -p</w:t>
+      </w:r>
+    </w:p>
+    <w:p>
+      <w:pPr>
+        <w:pStyle w:val="ListParagraph"/>
+        <w:numPr>
+          <w:ilvl w:val="0"/>
+          <w:numId w:val="7"/>
+        </w:numPr>
+      </w:pPr>
+      <w:r>
+        <w:t>Paste in the tailwind.config.js</w:t>
+      </w:r>
+    </w:p>
+    <w:p>
+      <w:bookmarkStart w:id="0" w:name="_GoBack"/>
+      <w:bookmarkEnd w:id="0"/>
+    </w:p>
+    <w:p/>
+    <w:p>
+      <w:pPr>
+        <w:pStyle w:val="ListParagraph"/>
+        <w:numPr>
+          <w:ilvl w:val="0"/>
+          <w:numId w:val="7"/>
+        </w:numPr>
+        <w:shd w:val="clear" w:color="auto" w:fill="23272E"/>
+        <w:spacing w:after="0" w:line="285" w:lineRule="atLeast"/>
+        <w:rPr>
+          <w:rFonts w:ascii="Consolas" w:eastAsia="Times New Roman" w:hAnsi="Consolas" w:cs="Times New Roman"/>
+          <w:color w:val="ABB2BF"/>
+          <w:sz w:val="21"/>
+          <w:szCs w:val="21"/>
+        </w:rPr>
+      </w:pPr>
+      <w:r>
+        <w:rPr>
+          <w:rFonts w:ascii="Consolas" w:eastAsia="Times New Roman" w:hAnsi="Consolas" w:cs="Times New Roman"/>
+          <w:color w:val="7F848E"/>
+          <w:sz w:val="21"/>
+          <w:szCs w:val="21"/>
+        </w:rPr>
+        <w:lastRenderedPageBreak/>
+        <w:t xml:space="preserve">/** </w:t>
+      </w:r>
+      <w:r>
+        <w:rPr>
+          <w:rFonts w:ascii="Consolas" w:eastAsia="Times New Roman" w:hAnsi="Consolas" w:cs="Times New Roman"/>
+          <w:color w:val="D55FDE"/>
+          <w:sz w:val="21"/>
+          <w:szCs w:val="21"/>
+        </w:rPr>
+        <w:t>@type</w:t>
+      </w:r>
+      <w:r>
+        <w:rPr>
+          <w:rFonts w:ascii="Consolas" w:eastAsia="Times New Roman" w:hAnsi="Consolas" w:cs="Times New Roman"/>
+          <w:color w:val="7F848E"/>
+          <w:sz w:val="21"/>
+          <w:szCs w:val="21"/>
+        </w:rPr>
+        <w:t xml:space="preserve"> </w:t>
+      </w:r>
+      <w:r>
+        <w:rPr>
+          <w:rFonts w:ascii="Consolas" w:eastAsia="Times New Roman" w:hAnsi="Consolas" w:cs="Times New Roman"/>
+          <w:color w:val="E5C07B"/>
+          <w:sz w:val="21"/>
+          <w:szCs w:val="21"/>
+        </w:rPr>
+        <w:t>{import('tailwindcss').Config}</w:t>
+      </w:r>
+      <w:r>
+        <w:rPr>
+          <w:rFonts w:ascii="Consolas" w:eastAsia="Times New Roman" w:hAnsi="Consolas" w:cs="Times New Roman"/>
+          <w:color w:val="7F848E"/>
+          <w:sz w:val="21"/>
+          <w:szCs w:val="21"/>
+        </w:rPr>
+        <w:t xml:space="preserve"> */</w:t>
+      </w:r>
+    </w:p>
+    <w:p>
+      <w:pPr>
+        <w:pStyle w:val="ListParagraph"/>
+        <w:numPr>
+          <w:ilvl w:val="0"/>
+          <w:numId w:val="7"/>
+        </w:numPr>
+        <w:shd w:val="clear" w:color="auto" w:fill="23272E"/>
+        <w:spacing w:after="0" w:line="285" w:lineRule="atLeast"/>
+        <w:rPr>
+          <w:rFonts w:ascii="Consolas" w:eastAsia="Times New Roman" w:hAnsi="Consolas" w:cs="Times New Roman"/>
+          <w:color w:val="ABB2BF"/>
+          <w:sz w:val="21"/>
+          <w:szCs w:val="21"/>
+        </w:rPr>
+      </w:pPr>
+      <w:r>
+        <w:rPr>
+          <w:rFonts w:ascii="Consolas" w:eastAsia="Times New Roman" w:hAnsi="Consolas" w:cs="Times New Roman"/>
+          <w:color w:val="E5C07B"/>
+          <w:sz w:val="21"/>
+          <w:szCs w:val="21"/>
+        </w:rPr>
+        <w:t>module</w:t>
+      </w:r>
+      <w:r>
+        <w:rPr>
+          <w:rFonts w:ascii="Consolas" w:eastAsia="Times New Roman" w:hAnsi="Consolas" w:cs="Times New Roman"/>
+          <w:color w:val="ABB2BF"/>
+          <w:sz w:val="21"/>
+          <w:szCs w:val="21"/>
+        </w:rPr>
+        <w:t>.</w:t>
+      </w:r>
+      <w:r>
+        <w:rPr>
+          <w:rFonts w:ascii="Consolas" w:eastAsia="Times New Roman" w:hAnsi="Consolas" w:cs="Times New Roman"/>
+          <w:color w:val="E5C07B"/>
+          <w:sz w:val="21"/>
+          <w:szCs w:val="21"/>
+        </w:rPr>
+        <w:t>exports</w:t>
+      </w:r>
+      <w:r>
+        <w:rPr>
+          <w:rFonts w:ascii="Consolas" w:eastAsia="Times New Roman" w:hAnsi="Consolas" w:cs="Times New Roman"/>
+          <w:color w:val="ABB2BF"/>
+          <w:sz w:val="21"/>
+          <w:szCs w:val="21"/>
+        </w:rPr>
+        <w:t xml:space="preserve"> </w:t>
+      </w:r>
+      <w:r>
+        <w:rPr>
+          <w:rFonts w:ascii="Consolas" w:eastAsia="Times New Roman" w:hAnsi="Consolas" w:cs="Times New Roman"/>
+          <w:color w:val="2BBAC5"/>
+          <w:sz w:val="21"/>
+          <w:szCs w:val="21"/>
+        </w:rPr>
+        <w:t>=</w:t>
+      </w:r>
+      <w:r>
+        <w:rPr>
+          <w:rFonts w:ascii="Consolas" w:eastAsia="Times New Roman" w:hAnsi="Consolas" w:cs="Times New Roman"/>
+          <w:color w:val="ABB2BF"/>
+          <w:sz w:val="21"/>
+          <w:szCs w:val="21"/>
+        </w:rPr>
+        <w:t xml:space="preserve"> {</w:t>
+      </w:r>
+    </w:p>
+    <w:p>
+      <w:pPr>
+        <w:pStyle w:val="ListParagraph"/>
+        <w:numPr>
+          <w:ilvl w:val="0"/>
+          <w:numId w:val="7"/>
+        </w:numPr>
+        <w:shd w:val="clear" w:color="auto" w:fill="23272E"/>
+        <w:spacing w:after="0" w:line="285" w:lineRule="atLeast"/>
+        <w:rPr>
+          <w:rFonts w:ascii="Consolas" w:eastAsia="Times New Roman" w:hAnsi="Consolas" w:cs="Times New Roman"/>
+          <w:color w:val="ABB2BF"/>
+          <w:sz w:val="21"/>
+          <w:szCs w:val="21"/>
+        </w:rPr>
+      </w:pPr>
+      <w:r>
+        <w:rPr>
+          <w:rFonts w:ascii="Consolas" w:eastAsia="Times New Roman" w:hAnsi="Consolas" w:cs="Times New Roman"/>
+          <w:color w:val="ABB2BF"/>
+          <w:sz w:val="21"/>
+          <w:szCs w:val="21"/>
+        </w:rPr>
+        <w:t xml:space="preserve">  </w:t>
+      </w:r>
+      <w:r>
+        <w:rPr>
+          <w:rFonts w:ascii="Consolas" w:eastAsia="Times New Roman" w:hAnsi="Consolas" w:cs="Times New Roman"/>
+          <w:color w:val="EF596F"/>
+          <w:sz w:val="21"/>
+          <w:szCs w:val="21"/>
+        </w:rPr>
+        <w:t>content</w:t>
+      </w:r>
+      <w:r>
+        <w:rPr>
+          <w:rFonts w:ascii="Consolas" w:eastAsia="Times New Roman" w:hAnsi="Consolas" w:cs="Times New Roman"/>
+          <w:color w:val="ABB2BF"/>
+          <w:sz w:val="21"/>
+          <w:szCs w:val="21"/>
+        </w:rPr>
+        <w:t>: [</w:t>
+      </w:r>
+    </w:p>
+    <w:p>
+      <w:pPr>
+        <w:pStyle w:val="ListParagraph"/>
+        <w:numPr>
+          <w:ilvl w:val="0"/>
+          <w:numId w:val="7"/>
+        </w:numPr>
+        <w:shd w:val="clear" w:color="auto" w:fill="23272E"/>
+        <w:spacing w:after="0" w:line="285" w:lineRule="atLeast"/>
+        <w:rPr>
+          <w:rFonts w:ascii="Consolas" w:eastAsia="Times New Roman" w:hAnsi="Consolas" w:cs="Times New Roman"/>
+          <w:color w:val="ABB2BF"/>
+          <w:sz w:val="21"/>
+          <w:szCs w:val="21"/>
+        </w:rPr>
+      </w:pPr>
+      <w:r>
+        <w:rPr>
+          <w:rFonts w:ascii="Consolas" w:eastAsia="Times New Roman" w:hAnsi="Consolas" w:cs="Times New Roman"/>
+          <w:color w:val="ABB2BF"/>
+          <w:sz w:val="21"/>
+          <w:szCs w:val="21"/>
+        </w:rPr>
+        <w:t xml:space="preserve">    </w:t>
+      </w:r>
+      <w:r>
+        <w:rPr>
+          <w:rFonts w:ascii="Consolas" w:eastAsia="Times New Roman" w:hAnsi="Consolas" w:cs="Times New Roman"/>
+          <w:color w:val="89CA78"/>
+          <w:sz w:val="21"/>
+          <w:szCs w:val="21"/>
+        </w:rPr>
+        <w:t>"./src/**/*.{js,jsx,ts,tsx}"</w:t>
+      </w:r>
+      <w:r>
+        <w:rPr>
+          <w:rFonts w:ascii="Consolas" w:eastAsia="Times New Roman" w:hAnsi="Consolas" w:cs="Times New Roman"/>
+          <w:color w:val="ABB2BF"/>
+          <w:sz w:val="21"/>
+          <w:szCs w:val="21"/>
+        </w:rPr>
+        <w:t>,</w:t>
+      </w:r>
+    </w:p>
+    <w:p>
+      <w:pPr>
+        <w:pStyle w:val="ListParagraph"/>
+        <w:numPr>
+          <w:ilvl w:val="0"/>
+          <w:numId w:val="7"/>
+        </w:numPr>
+        <w:shd w:val="clear" w:color="auto" w:fill="23272E"/>
+        <w:spacing w:after="0" w:line="285" w:lineRule="atLeast"/>
+        <w:rPr>
+          <w:rFonts w:ascii="Consolas" w:eastAsia="Times New Roman" w:hAnsi="Consolas" w:cs="Times New Roman"/>
+          <w:color w:val="ABB2BF"/>
+          <w:sz w:val="21"/>
+          <w:szCs w:val="21"/>
+        </w:rPr>
+      </w:pPr>
+      <w:r>
+        <w:rPr>
+          <w:rFonts w:ascii="Consolas" w:eastAsia="Times New Roman" w:hAnsi="Consolas" w:cs="Times New Roman"/>
+          <w:color w:val="ABB2BF"/>
+          <w:sz w:val="21"/>
+          <w:szCs w:val="21"/>
+        </w:rPr>
+        <w:t>  ],</w:t>
+      </w:r>
+    </w:p>
+    <w:p>
+      <w:pPr>
+        <w:pStyle w:val="ListParagraph"/>
+        <w:numPr>
+          <w:ilvl w:val="0"/>
+          <w:numId w:val="7"/>
+        </w:numPr>
+        <w:shd w:val="clear" w:color="auto" w:fill="23272E"/>
+        <w:spacing w:after="0" w:line="285" w:lineRule="atLeast"/>
+        <w:rPr>
+          <w:rFonts w:ascii="Consolas" w:eastAsia="Times New Roman" w:hAnsi="Consolas" w:cs="Times New Roman"/>
+          <w:color w:val="ABB2BF"/>
+          <w:sz w:val="21"/>
+          <w:szCs w:val="21"/>
+        </w:rPr>
+      </w:pPr>
+      <w:r>
+        <w:rPr>
+          <w:rFonts w:ascii="Consolas" w:eastAsia="Times New Roman" w:hAnsi="Consolas" w:cs="Times New Roman"/>
+          <w:color w:val="ABB2BF"/>
+          <w:sz w:val="21"/>
+          <w:szCs w:val="21"/>
+        </w:rPr>
+        <w:t xml:space="preserve">  </w:t>
+      </w:r>
+      <w:r>
+        <w:rPr>
+          <w:rFonts w:ascii="Consolas" w:eastAsia="Times New Roman" w:hAnsi="Consolas" w:cs="Times New Roman"/>
+          <w:color w:val="EF596F"/>
+          <w:sz w:val="21"/>
+          <w:szCs w:val="21"/>
+        </w:rPr>
+        <w:t>theme</w:t>
+      </w:r>
+      <w:r>
+        <w:rPr>
+          <w:rFonts w:ascii="Consolas" w:eastAsia="Times New Roman" w:hAnsi="Consolas" w:cs="Times New Roman"/>
+          <w:color w:val="ABB2BF"/>
+          <w:sz w:val="21"/>
+          <w:szCs w:val="21"/>
+        </w:rPr>
+        <w:t>: {</w:t>
+      </w:r>
+    </w:p>
+    <w:p>
+      <w:pPr>
+        <w:pStyle w:val="ListParagraph"/>
+        <w:numPr>
+          <w:ilvl w:val="0"/>
+          <w:numId w:val="7"/>
+        </w:numPr>
+        <w:shd w:val="clear" w:color="auto" w:fill="23272E"/>
+        <w:spacing w:after="0" w:line="285" w:lineRule="atLeast"/>
+        <w:rPr>
+          <w:rFonts w:ascii="Consolas" w:eastAsia="Times New Roman" w:hAnsi="Consolas" w:cs="Times New Roman"/>
+          <w:color w:val="ABB2BF"/>
+          <w:sz w:val="21"/>
+          <w:szCs w:val="21"/>
+        </w:rPr>
+      </w:pPr>
+      <w:r>
+        <w:rPr>
+          <w:rFonts w:ascii="Consolas" w:eastAsia="Times New Roman" w:hAnsi="Consolas" w:cs="Times New Roman"/>
+          <w:color w:val="ABB2BF"/>
+          <w:sz w:val="21"/>
+          <w:szCs w:val="21"/>
+        </w:rPr>
+        <w:t xml:space="preserve">    </w:t>
+      </w:r>
+      <w:r>
+        <w:rPr>
+          <w:rFonts w:ascii="Consolas" w:eastAsia="Times New Roman" w:hAnsi="Consolas" w:cs="Times New Roman"/>
+          <w:color w:val="EF596F"/>
+          <w:sz w:val="21"/>
+          <w:szCs w:val="21"/>
+        </w:rPr>
+        <w:t>extend</w:t>
+      </w:r>
+      <w:r>
+        <w:rPr>
+          <w:rFonts w:ascii="Consolas" w:eastAsia="Times New Roman" w:hAnsi="Consolas" w:cs="Times New Roman"/>
+          <w:color w:val="ABB2BF"/>
+          <w:sz w:val="21"/>
+          <w:szCs w:val="21"/>
+        </w:rPr>
+        <w:t>: {},</w:t>
+      </w:r>
+    </w:p>
+    <w:p>
+      <w:pPr>
+        <w:pStyle w:val="ListParagraph"/>
+        <w:numPr>
+          <w:ilvl w:val="0"/>
+          <w:numId w:val="7"/>
+        </w:numPr>
+        <w:shd w:val="clear" w:color="auto" w:fill="23272E"/>
+        <w:spacing w:after="0" w:line="285" w:lineRule="atLeast"/>
+        <w:rPr>
+          <w:rFonts w:ascii="Consolas" w:eastAsia="Times New Roman" w:hAnsi="Consolas" w:cs="Times New Roman"/>
+          <w:color w:val="ABB2BF"/>
+          <w:sz w:val="21"/>
+          <w:szCs w:val="21"/>
+        </w:rPr>
+      </w:pPr>
+      <w:r>
+        <w:rPr>
+          <w:rFonts w:ascii="Consolas" w:eastAsia="Times New Roman" w:hAnsi="Consolas" w:cs="Times New Roman"/>
+          <w:color w:val="ABB2BF"/>
+          <w:sz w:val="21"/>
+          <w:szCs w:val="21"/>
+        </w:rPr>
+        <w:t>  },</w:t>
+      </w:r>
+    </w:p>
+    <w:p>
+      <w:pPr>
+        <w:pStyle w:val="ListParagraph"/>
+        <w:numPr>
+          <w:ilvl w:val="0"/>
+          <w:numId w:val="7"/>
+        </w:numPr>
+        <w:shd w:val="clear" w:color="auto" w:fill="23272E"/>
+        <w:spacing w:after="0" w:line="285" w:lineRule="atLeast"/>
+        <w:rPr>
+          <w:rFonts w:ascii="Consolas" w:eastAsia="Times New Roman" w:hAnsi="Consolas" w:cs="Times New Roman"/>
+          <w:color w:val="ABB2BF"/>
+          <w:sz w:val="21"/>
+          <w:szCs w:val="21"/>
+        </w:rPr>
+      </w:pPr>
+      <w:r>
+        <w:rPr>
+          <w:rFonts w:ascii="Consolas" w:eastAsia="Times New Roman" w:hAnsi="Consolas" w:cs="Times New Roman"/>
+          <w:color w:val="ABB2BF"/>
+          <w:sz w:val="21"/>
+          <w:szCs w:val="21"/>
+        </w:rPr>
+        <w:t xml:space="preserve">  </w:t>
+      </w:r>
+      <w:r>
+        <w:rPr>
+          <w:rFonts w:ascii="Consolas" w:eastAsia="Times New Roman" w:hAnsi="Consolas" w:cs="Times New Roman"/>
+          <w:color w:val="EF596F"/>
+          <w:sz w:val="21"/>
+          <w:szCs w:val="21"/>
+        </w:rPr>
+        <w:t>plugins</w:t>
+      </w:r>
+      <w:r>
+        <w:rPr>
+          <w:rFonts w:ascii="Consolas" w:eastAsia="Times New Roman" w:hAnsi="Consolas" w:cs="Times New Roman"/>
+          <w:color w:val="ABB2BF"/>
+          <w:sz w:val="21"/>
+          <w:szCs w:val="21"/>
+        </w:rPr>
+        <w:t>: [],</w:t>
+      </w:r>
+    </w:p>
+    <w:p>
+      <w:pPr>
+        <w:pStyle w:val="ListParagraph"/>
+        <w:numPr>
+          <w:ilvl w:val="0"/>
+          <w:numId w:val="7"/>
+        </w:numPr>
+        <w:shd w:val="clear" w:color="auto" w:fill="23272E"/>
+        <w:spacing w:after="0" w:line="285" w:lineRule="atLeast"/>
+        <w:rPr>
+          <w:rFonts w:ascii="Consolas" w:eastAsia="Times New Roman" w:hAnsi="Consolas" w:cs="Times New Roman"/>
+          <w:color w:val="ABB2BF"/>
+          <w:sz w:val="21"/>
+          <w:szCs w:val="21"/>
+        </w:rPr>
+      </w:pPr>
+      <w:r>
+        <w:rPr>
+          <w:rFonts w:ascii="Consolas" w:eastAsia="Times New Roman" w:hAnsi="Consolas" w:cs="Times New Roman"/>
+          <w:color w:val="ABB2BF"/>
+          <w:sz w:val="21"/>
+          <w:szCs w:val="21"/>
+        </w:rPr>
+        <w:t>}</w:t>
+      </w:r>
+    </w:p>
+    <w:p>
+      <w:pPr>
+        <w:pStyle w:val="ListParagraph"/>
+        <w:numPr>
+          <w:ilvl w:val="0"/>
+          <w:numId w:val="7"/>
+        </w:numPr>
+        <w:shd w:val="clear" w:color="auto" w:fill="23272E"/>
+        <w:spacing w:after="0" w:line="285" w:lineRule="atLeast"/>
+        <w:rPr>
+          <w:rFonts w:ascii="Consolas" w:eastAsia="Times New Roman" w:hAnsi="Consolas" w:cs="Times New Roman"/>
+          <w:color w:val="ABB2BF"/>
+          <w:sz w:val="21"/>
+          <w:szCs w:val="21"/>
+        </w:rPr>
+      </w:pPr>
+    </w:p>
+    <w:p>
+      <w:pPr>
+        <w:ind w:left="360"/>
+      </w:pPr>
+    </w:p>
+    <w:p>
+      <w:pPr>
+        <w:pStyle w:val="ListParagraph"/>
+        <w:numPr>
+          <w:ilvl w:val="0"/>
+          <w:numId w:val="6"/>
+        </w:numPr>
+      </w:pPr>
+      <w:r>
+        <w:t>Paste it in the index.css</w:t>
+      </w:r>
+    </w:p>
+    <w:p>
+      <w:pPr>
+        <w:pStyle w:val="ListParagraph"/>
+        <w:numPr>
+          <w:ilvl w:val="0"/>
+          <w:numId w:val="6"/>
+        </w:numPr>
+        <w:shd w:val="clear" w:color="auto" w:fill="23272E"/>
+        <w:spacing w:after="0" w:line="285" w:lineRule="atLeast"/>
+        <w:rPr>
+          <w:rFonts w:ascii="Consolas" w:eastAsia="Times New Roman" w:hAnsi="Consolas" w:cs="Times New Roman"/>
+          <w:color w:val="ABB2BF"/>
+          <w:sz w:val="21"/>
+          <w:szCs w:val="21"/>
+        </w:rPr>
+      </w:pPr>
+      <w:r>
+        <w:rPr>
+          <w:rFonts w:ascii="Consolas" w:eastAsia="Times New Roman" w:hAnsi="Consolas" w:cs="Times New Roman"/>
+          <w:color w:val="D55FDE"/>
+          <w:sz w:val="21"/>
+          <w:szCs w:val="21"/>
+        </w:rPr>
+        <w:t>@tailwind</w:t>
+      </w:r>
+      <w:r>
+        <w:rPr>
+          <w:rFonts w:ascii="Consolas" w:eastAsia="Times New Roman" w:hAnsi="Consolas" w:cs="Times New Roman"/>
+          <w:color w:val="ABB2BF"/>
+          <w:sz w:val="21"/>
+          <w:szCs w:val="21"/>
+        </w:rPr>
+        <w:t xml:space="preserve"> </w:t>
+      </w:r>
+      <w:r>
+        <w:rPr>
+          <w:rFonts w:ascii="Consolas" w:eastAsia="Times New Roman" w:hAnsi="Consolas" w:cs="Times New Roman"/>
+          <w:color w:val="EF596F"/>
+          <w:sz w:val="21"/>
+          <w:szCs w:val="21"/>
+        </w:rPr>
+        <w:t>base</w:t>
+      </w:r>
+      <w:r>
+        <w:rPr>
+          <w:rFonts w:ascii="Consolas" w:eastAsia="Times New Roman" w:hAnsi="Consolas" w:cs="Times New Roman"/>
+          <w:color w:val="ABB2BF"/>
+          <w:sz w:val="21"/>
+          <w:szCs w:val="21"/>
+        </w:rPr>
+        <w:t>;</w:t>
+      </w:r>
+    </w:p>
+    <w:p>
+      <w:pPr>
+        <w:pStyle w:val="ListParagraph"/>
+        <w:numPr>
+          <w:ilvl w:val="0"/>
+          <w:numId w:val="6"/>
+        </w:numPr>
+        <w:shd w:val="clear" w:color="auto" w:fill="23272E"/>
+        <w:spacing w:after="0" w:line="285" w:lineRule="atLeast"/>
+        <w:rPr>
+          <w:rFonts w:ascii="Consolas" w:eastAsia="Times New Roman" w:hAnsi="Consolas" w:cs="Times New Roman"/>
+          <w:color w:val="ABB2BF"/>
+          <w:sz w:val="21"/>
+          <w:szCs w:val="21"/>
+        </w:rPr>
+      </w:pPr>
+      <w:r>
+        <w:rPr>
+          <w:rFonts w:ascii="Consolas" w:eastAsia="Times New Roman" w:hAnsi="Consolas" w:cs="Times New Roman"/>
+          <w:color w:val="D55FDE"/>
+          <w:sz w:val="21"/>
+          <w:szCs w:val="21"/>
+        </w:rPr>
+        <w:t>@tailwind</w:t>
+      </w:r>
+      <w:r>
+        <w:rPr>
+          <w:rFonts w:ascii="Consolas" w:eastAsia="Times New Roman" w:hAnsi="Consolas" w:cs="Times New Roman"/>
+          <w:color w:val="ABB2BF"/>
+          <w:sz w:val="21"/>
+          <w:szCs w:val="21"/>
+        </w:rPr>
+        <w:t xml:space="preserve"> </w:t>
+      </w:r>
+      <w:r>
+        <w:rPr>
+          <w:rFonts w:ascii="Consolas" w:eastAsia="Times New Roman" w:hAnsi="Consolas" w:cs="Times New Roman"/>
+          <w:color w:val="EF596F"/>
+          <w:sz w:val="21"/>
+          <w:szCs w:val="21"/>
+        </w:rPr>
+        <w:t>components</w:t>
+      </w:r>
+      <w:r>
+        <w:rPr>
+          <w:rFonts w:ascii="Consolas" w:eastAsia="Times New Roman" w:hAnsi="Consolas" w:cs="Times New Roman"/>
+          <w:color w:val="ABB2BF"/>
+          <w:sz w:val="21"/>
+          <w:szCs w:val="21"/>
+        </w:rPr>
+        <w:t>;</w:t>
+      </w:r>
+    </w:p>
+    <w:p>
+      <w:pPr>
+        <w:pStyle w:val="ListParagraph"/>
+        <w:numPr>
+          <w:ilvl w:val="0"/>
+          <w:numId w:val="6"/>
+        </w:numPr>
+        <w:shd w:val="clear" w:color="auto" w:fill="23272E"/>
+        <w:spacing w:after="0" w:line="285" w:lineRule="atLeast"/>
+        <w:rPr>
+          <w:rFonts w:ascii="Consolas" w:eastAsia="Times New Roman" w:hAnsi="Consolas" w:cs="Times New Roman"/>
+          <w:color w:val="ABB2BF"/>
+          <w:sz w:val="21"/>
+          <w:szCs w:val="21"/>
+        </w:rPr>
+      </w:pPr>
+      <w:r>
+        <w:rPr>
+          <w:rFonts w:ascii="Consolas" w:eastAsia="Times New Roman" w:hAnsi="Consolas" w:cs="Times New Roman"/>
+          <w:color w:val="D55FDE"/>
+          <w:sz w:val="21"/>
+          <w:szCs w:val="21"/>
+        </w:rPr>
+        <w:t>@tailwind</w:t>
+      </w:r>
+      <w:r>
+        <w:rPr>
+          <w:rFonts w:ascii="Consolas" w:eastAsia="Times New Roman" w:hAnsi="Consolas" w:cs="Times New Roman"/>
+          <w:color w:val="ABB2BF"/>
+          <w:sz w:val="21"/>
+          <w:szCs w:val="21"/>
+        </w:rPr>
+        <w:t xml:space="preserve"> </w:t>
+      </w:r>
+      <w:r>
+        <w:rPr>
+          <w:rFonts w:ascii="Consolas" w:eastAsia="Times New Roman" w:hAnsi="Consolas" w:cs="Times New Roman"/>
+          <w:color w:val="EF596F"/>
+          <w:sz w:val="21"/>
+          <w:szCs w:val="21"/>
+        </w:rPr>
+        <w:t>utilities</w:t>
+      </w:r>
+      <w:r>
+        <w:rPr>
+          <w:rFonts w:ascii="Consolas" w:eastAsia="Times New Roman" w:hAnsi="Consolas" w:cs="Times New Roman"/>
+          <w:color w:val="ABB2BF"/>
+          <w:sz w:val="21"/>
+          <w:szCs w:val="21"/>
+        </w:rPr>
+        <w:t>;</w:t>
+      </w:r>
+    </w:p>
+    <w:p>
+      <w:pPr>
+        <w:pStyle w:val="ListParagraph"/>
+        <w:numPr>
+          <w:ilvl w:val="0"/>
+          <w:numId w:val="6"/>
+        </w:numPr>
+        <w:shd w:val="clear" w:color="auto" w:fill="23272E"/>
+        <w:spacing w:after="0" w:line="285" w:lineRule="atLeast"/>
+        <w:rPr>
+          <w:rFonts w:ascii="Consolas" w:eastAsia="Times New Roman" w:hAnsi="Consolas" w:cs="Times New Roman"/>
+          <w:color w:val="ABB2BF"/>
+          <w:sz w:val="21"/>
+          <w:szCs w:val="21"/>
+        </w:rPr>
+      </w:pPr>
+    </w:p>
+    <w:p>
+      <w:pPr>
+        <w:pStyle w:val="ListParagraph"/>
+      </w:pPr>
+    </w:p>
     <w:sectPr>
       <w:pgSz w:w="12240" w:h="15840"/>
       <w:pgMar w:top="1440" w:right="1440" w:bottom="1440" w:left="1440" w:header="720" w:footer="720" w:gutter="0"/>
@@ -2072,7 +2496,7 @@
 
 <file path=word/numbering.xml><?xml version="1.0" encoding="utf-8"?>
 <w:numbering xmlns:wpc="http://schemas.microsoft.com/office/word/2010/wordprocessingCanvas" xmlns:mc="http://schemas.openxmlformats.org/markup-compatibility/2006" xmlns:o="urn:schemas-microsoft-com:office:office" xmlns:r="http://schemas.openxmlformats.org/officeDocument/2006/relationships" xmlns:m="http://schemas.openxmlformats.org/officeDocument/2006/math" xmlns:v="urn:schemas-microsoft-com:vml" xmlns:wp14="http://schemas.microsoft.com/office/word/2010/wordprocessingDrawing" xmlns:wp="http://schemas.openxmlformats.org/drawingml/2006/wordprocessingDrawing" xmlns:w10="urn:schemas-microsoft-com:office:word" xmlns:w="http://schemas.openxmlformats.org/wordprocessingml/2006/main" xmlns:w14="http://schemas.microsoft.com/office/word/2010/wordml" xmlns:w15="http://schemas.microsoft.com/office/word/2012/wordml" xmlns:wpg="http://schemas.microsoft.com/office/word/2010/wordprocessingGroup" xmlns:wpi="http://schemas.microsoft.com/office/word/2010/wordprocessingInk" xmlns:wne="http://schemas.microsoft.com/office/word/2006/wordml" xmlns:wps="http://schemas.microsoft.com/office/word/2010/wordprocessingShape" mc:Ignorable="w14 w15 wp14">
-  <w:abstractNum w:abstractNumId="0">
+  <w:abstractNum w:abstractNumId="0" w15:restartNumberingAfterBreak="0">
     <w:nsid w:val="000B5280"/>
     <w:multiLevelType w:val="multilevel"/>
     <w:tmpl w:val="6BE461F0"/>
@@ -2185,7 +2609,96 @@
       </w:pPr>
     </w:lvl>
   </w:abstractNum>
-  <w:abstractNum w:abstractNumId="1">
+  <w:abstractNum w:abstractNumId="1" w15:restartNumberingAfterBreak="0">
+    <w:nsid w:val="0A3078B4"/>
+    <w:multiLevelType w:val="hybridMultilevel"/>
+    <w:tmpl w:val="07D274CA"/>
+    <w:lvl w:ilvl="0" w:tplc="0409000F">
+      <w:start w:val="1"/>
+      <w:numFmt w:val="decimal"/>
+      <w:lvlText w:val="%1."/>
+      <w:lvlJc w:val="left"/>
+      <w:pPr>
+        <w:ind w:left="720" w:hanging="360"/>
+      </w:pPr>
+      <w:rPr>
+        <w:rFonts w:hint="default"/>
+      </w:rPr>
+    </w:lvl>
+    <w:lvl w:ilvl="1" w:tplc="04090019" w:tentative="1">
+      <w:start w:val="1"/>
+      <w:numFmt w:val="lowerLetter"/>
+      <w:lvlText w:val="%2."/>
+      <w:lvlJc w:val="left"/>
+      <w:pPr>
+        <w:ind w:left="1440" w:hanging="360"/>
+      </w:pPr>
+    </w:lvl>
+    <w:lvl w:ilvl="2" w:tplc="0409001B" w:tentative="1">
+      <w:start w:val="1"/>
+      <w:numFmt w:val="lowerRoman"/>
+      <w:lvlText w:val="%3."/>
+      <w:lvlJc w:val="right"/>
+      <w:pPr>
+        <w:ind w:left="2160" w:hanging="180"/>
+      </w:pPr>
+    </w:lvl>
+    <w:lvl w:ilvl="3" w:tplc="0409000F" w:tentative="1">
+      <w:start w:val="1"/>
+      <w:numFmt w:val="decimal"/>
+      <w:lvlText w:val="%4."/>
+      <w:lvlJc w:val="left"/>
+      <w:pPr>
+        <w:ind w:left="2880" w:hanging="360"/>
+      </w:pPr>
+    </w:lvl>
+    <w:lvl w:ilvl="4" w:tplc="04090019" w:tentative="1">
+      <w:start w:val="1"/>
+      <w:numFmt w:val="lowerLetter"/>
+      <w:lvlText w:val="%5."/>
+      <w:lvlJc w:val="left"/>
+      <w:pPr>
+        <w:ind w:left="3600" w:hanging="360"/>
+      </w:pPr>
+    </w:lvl>
+    <w:lvl w:ilvl="5" w:tplc="0409001B" w:tentative="1">
+      <w:start w:val="1"/>
+      <w:numFmt w:val="lowerRoman"/>
+      <w:lvlText w:val="%6."/>
+      <w:lvlJc w:val="right"/>
+      <w:pPr>
+        <w:ind w:left="4320" w:hanging="180"/>
+      </w:pPr>
+    </w:lvl>
+    <w:lvl w:ilvl="6" w:tplc="0409000F" w:tentative="1">
+      <w:start w:val="1"/>
+      <w:numFmt w:val="decimal"/>
+      <w:lvlText w:val="%7."/>
+      <w:lvlJc w:val="left"/>
+      <w:pPr>
+        <w:ind w:left="5040" w:hanging="360"/>
+      </w:pPr>
+    </w:lvl>
+    <w:lvl w:ilvl="7" w:tplc="04090019" w:tentative="1">
+      <w:start w:val="1"/>
+      <w:numFmt w:val="lowerLetter"/>
+      <w:lvlText w:val="%8."/>
+      <w:lvlJc w:val="left"/>
+      <w:pPr>
+        <w:ind w:left="5760" w:hanging="360"/>
+      </w:pPr>
+    </w:lvl>
+    <w:lvl w:ilvl="8" w:tplc="0409001B" w:tentative="1">
+      <w:start w:val="1"/>
+      <w:numFmt w:val="lowerRoman"/>
+      <w:lvlText w:val="%9."/>
+      <w:lvlJc w:val="right"/>
+      <w:pPr>
+        <w:ind w:left="6480" w:hanging="180"/>
+      </w:pPr>
+    </w:lvl>
+  </w:abstractNum>
+  <w:abstractNum w:abstractNumId="2" w15:restartNumberingAfterBreak="0">
     <w:nsid w:val="11337755"/>
     <w:multiLevelType w:val="multilevel"/>
     <w:tmpl w:val="8984F934"/>
@@ -2298,7 +2811,7 @@
       </w:pPr>
     </w:lvl>
   </w:abstractNum>
-  <w:abstractNum w:abstractNumId="2">
+  <w:abstractNum w:abstractNumId="3" w15:restartNumberingAfterBreak="0">
     <w:nsid w:val="36690683"/>
     <w:multiLevelType w:val="multilevel"/>
     <w:tmpl w:val="08945ECA"/>
@@ -2411,7 +2924,7 @@
       </w:pPr>
     </w:lvl>
   </w:abstractNum>
-  <w:abstractNum w:abstractNumId="3">
+  <w:abstractNum w:abstractNumId="4" w15:restartNumberingAfterBreak="0">
     <w:nsid w:val="52624154"/>
     <w:multiLevelType w:val="multilevel"/>
     <w:tmpl w:val="D8CED4D2"/>
@@ -2524,7 +3037,7 @@
       </w:pPr>
     </w:lvl>
   </w:abstractNum>
-  <w:abstractNum w:abstractNumId="4">
+  <w:abstractNum w:abstractNumId="5" w15:restartNumberingAfterBreak="0">
     <w:nsid w:val="65E963C1"/>
     <w:multiLevelType w:val="multilevel"/>
     <w:tmpl w:val="6908AF7E"/>
@@ -2637,7 +3150,7 @@
       </w:pPr>
     </w:lvl>
   </w:abstractNum>
-  <w:abstractNum w:abstractNumId="5">
+  <w:abstractNum w:abstractNumId="6" w15:restartNumberingAfterBreak="0">
     <w:nsid w:val="798C53C9"/>
     <w:multiLevelType w:val="multilevel"/>
     <w:tmpl w:val="19AAF2F4"/>
@@ -2751,21 +3264,24 @@
     </w:lvl>
   </w:abstractNum>
   <w:num w:numId="1">
-    <w:abstractNumId w:val="2"/>
+    <w:abstractNumId w:val="3"/>
   </w:num>
   <w:num w:numId="2">
-    <w:abstractNumId w:val="4"/>
+    <w:abstractNumId w:val="5"/>
   </w:num>
   <w:num w:numId="3">
     <w:abstractNumId w:val="0"/>
   </w:num>
   <w:num w:numId="4">
-    <w:abstractNumId w:val="3"/>
+    <w:abstractNumId w:val="4"/>
   </w:num>
   <w:num w:numId="5">
-    <w:abstractNumId w:val="5"/>
+    <w:abstractNumId w:val="6"/>
   </w:num>
   <w:num w:numId="6">
+    <w:abstractNumId w:val="2"/>
+  </w:num>
+  <w:num w:numId="7">
     <w:abstractNumId w:val="1"/>
   </w:num>
 </w:numbering>
@@ -3164,6 +3680,7 @@
   <w:style w:type="paragraph" w:default="1" w:styleId="Normal">
     <w:name w:val="Normal"/>
     <w:qFormat/>
+    <w:rsid w:val="006A18FA"/>
   </w:style>
   <w:style w:type="paragraph" w:styleId="Heading2">
     <w:name w:val="heading 2"/>
@@ -3313,6 +3830,17 @@
       <w:sz w:val="20"/>
       <w:szCs w:val="20"/>
     </w:rPr>
+  </w:style>
+  <w:style w:type="paragraph" w:styleId="ListParagraph">
+    <w:name w:val="List Paragraph"/>
+    <w:basedOn w:val="Normal"/>
+    <w:uiPriority w:val="34"/>
+    <w:qFormat/>
+    <w:rsid w:val="006A18FA"/>
+    <w:pPr>
+      <w:ind w:left="720"/>
+      <w:contextualSpacing/>
+    </w:pPr>
   </w:style>
 </w:styles>
 </file>

--- a/Tut_2- Installation & Environment setup/Enviroment setup and Installation.docx
+++ b/Tut_2- Installation & Environment setup/Enviroment setup and Installation.docx
@@ -1771,10 +1771,6 @@
     <w:p>
       <w:pPr>
         <w:pStyle w:val="ListParagraph"/>
-        <w:numPr>
-          <w:ilvl w:val="0"/>
-          <w:numId w:val="7"/>
-        </w:numPr>
         <w:autoSpaceDE w:val="0"/>
         <w:autoSpaceDN w:val="0"/>
         <w:adjustRightInd w:val="0"/>
@@ -1785,13 +1781,59 @@
           <w:szCs w:val="18"/>
         </w:rPr>
       </w:pPr>
+      <w:proofErr w:type="spellStart"/>
+      <w:proofErr w:type="gramStart"/>
       <w:r>
         <w:rPr>
           <w:rFonts w:ascii="Lucida Console" w:hAnsi="Lucida Console" w:cs="Lucida Console"/>
           <w:sz w:val="18"/>
           <w:szCs w:val="18"/>
         </w:rPr>
-        <w:t>npm install -D tailwindcss@3 postcss autoprefixer</w:t>
+        <w:t>npm</w:t>
+      </w:r>
+      <w:proofErr w:type="spellEnd"/>
+      <w:proofErr w:type="gramEnd"/>
+      <w:r>
+        <w:rPr>
+          <w:rFonts w:ascii="Lucida Console" w:hAnsi="Lucida Console" w:cs="Lucida Console"/>
+          <w:sz w:val="18"/>
+          <w:szCs w:val="18"/>
+        </w:rPr>
+        <w:t xml:space="preserve"> install -D tailwindcss@3 postcss autoprefixer</w:t>
+      </w:r>
+    </w:p>
+    <w:p>
+      <w:pPr>
+        <w:pStyle w:val="ListParagraph"/>
+        <w:autoSpaceDE w:val="0"/>
+        <w:autoSpaceDN w:val="0"/>
+        <w:adjustRightInd w:val="0"/>
+        <w:spacing w:after="0" w:line="240" w:lineRule="auto"/>
+        <w:rPr>
+          <w:rFonts w:ascii="Lucida Console" w:hAnsi="Lucida Console" w:cs="Lucida Console"/>
+          <w:sz w:val="18"/>
+          <w:szCs w:val="18"/>
+        </w:rPr>
+      </w:pPr>
+      <w:proofErr w:type="spellStart"/>
+      <w:proofErr w:type="gramStart"/>
+      <w:r>
+        <w:rPr>
+          <w:rFonts w:ascii="Lucida Console" w:hAnsi="Lucida Console" w:cs="Lucida Console"/>
+          <w:sz w:val="18"/>
+          <w:szCs w:val="18"/>
+        </w:rPr>
+        <w:t>npx</w:t>
+      </w:r>
+      <w:proofErr w:type="spellEnd"/>
+      <w:proofErr w:type="gramEnd"/>
+      <w:r>
+        <w:rPr>
+          <w:rFonts w:ascii="Lucida Console" w:hAnsi="Lucida Console" w:cs="Lucida Console"/>
+          <w:sz w:val="18"/>
+          <w:szCs w:val="18"/>
+        </w:rPr>
+        <w:t xml:space="preserve"> tailwindcss init -p</w:t>
       </w:r>
     </w:p>
     <w:p>
@@ -1801,683 +1843,673 @@
           <w:ilvl w:val="0"/>
           <w:numId w:val="7"/>
         </w:numPr>
-        <w:autoSpaceDE w:val="0"/>
-        <w:autoSpaceDN w:val="0"/>
-        <w:adjustRightInd w:val="0"/>
-        <w:spacing w:after="0" w:line="240" w:lineRule="auto"/>
-        <w:rPr>
-          <w:rFonts w:ascii="Lucida Console" w:hAnsi="Lucida Console" w:cs="Lucida Console"/>
-          <w:sz w:val="18"/>
-          <w:szCs w:val="18"/>
-        </w:rPr>
-      </w:pPr>
-      <w:r>
-        <w:rPr>
-          <w:rFonts w:ascii="Lucida Console" w:hAnsi="Lucida Console" w:cs="Lucida Console"/>
-          <w:sz w:val="18"/>
-          <w:szCs w:val="18"/>
-        </w:rPr>
-        <w:t>npx tailwindcss init -p</w:t>
-      </w:r>
-    </w:p>
+      </w:pPr>
+      <w:r>
+        <w:t>Paste in the tailwind.config.js</w:t>
+      </w:r>
+    </w:p>
+    <w:p/>
+    <w:p/>
     <w:p>
       <w:pPr>
         <w:pStyle w:val="ListParagraph"/>
-        <w:numPr>
-          <w:ilvl w:val="0"/>
-          <w:numId w:val="7"/>
-        </w:numPr>
-      </w:pPr>
-      <w:r>
-        <w:t>Paste in the tailwind.config.js</w:t>
-      </w:r>
-    </w:p>
-    <w:p>
+        <w:shd w:val="clear" w:color="auto" w:fill="23272E"/>
+        <w:spacing w:after="0" w:line="285" w:lineRule="atLeast"/>
+        <w:rPr>
+          <w:rFonts w:ascii="Consolas" w:eastAsia="Times New Roman" w:hAnsi="Consolas" w:cs="Times New Roman"/>
+          <w:color w:val="ABB2BF"/>
+          <w:sz w:val="21"/>
+          <w:szCs w:val="21"/>
+        </w:rPr>
+      </w:pPr>
+      <w:r>
+        <w:rPr>
+          <w:rFonts w:ascii="Consolas" w:eastAsia="Times New Roman" w:hAnsi="Consolas" w:cs="Times New Roman"/>
+          <w:color w:val="7F848E"/>
+          <w:sz w:val="21"/>
+          <w:szCs w:val="21"/>
+        </w:rPr>
+        <w:lastRenderedPageBreak/>
+        <w:t xml:space="preserve">/** </w:t>
+      </w:r>
+      <w:r>
+        <w:rPr>
+          <w:rFonts w:ascii="Consolas" w:eastAsia="Times New Roman" w:hAnsi="Consolas" w:cs="Times New Roman"/>
+          <w:color w:val="D55FDE"/>
+          <w:sz w:val="21"/>
+          <w:szCs w:val="21"/>
+        </w:rPr>
+        <w:t>@type</w:t>
+      </w:r>
+      <w:r>
+        <w:rPr>
+          <w:rFonts w:ascii="Consolas" w:eastAsia="Times New Roman" w:hAnsi="Consolas" w:cs="Times New Roman"/>
+          <w:color w:val="7F848E"/>
+          <w:sz w:val="21"/>
+          <w:szCs w:val="21"/>
+        </w:rPr>
+        <w:t xml:space="preserve"> </w:t>
+      </w:r>
+      <w:r>
+        <w:rPr>
+          <w:rFonts w:ascii="Consolas" w:eastAsia="Times New Roman" w:hAnsi="Consolas" w:cs="Times New Roman"/>
+          <w:color w:val="E5C07B"/>
+          <w:sz w:val="21"/>
+          <w:szCs w:val="21"/>
+        </w:rPr>
+        <w:t>{</w:t>
+      </w:r>
+      <w:proofErr w:type="gramStart"/>
+      <w:r>
+        <w:rPr>
+          <w:rFonts w:ascii="Consolas" w:eastAsia="Times New Roman" w:hAnsi="Consolas" w:cs="Times New Roman"/>
+          <w:color w:val="E5C07B"/>
+          <w:sz w:val="21"/>
+          <w:szCs w:val="21"/>
+        </w:rPr>
+        <w:t>import(</w:t>
+      </w:r>
+      <w:proofErr w:type="gramEnd"/>
+      <w:r>
+        <w:rPr>
+          <w:rFonts w:ascii="Consolas" w:eastAsia="Times New Roman" w:hAnsi="Consolas" w:cs="Times New Roman"/>
+          <w:color w:val="E5C07B"/>
+          <w:sz w:val="21"/>
+          <w:szCs w:val="21"/>
+        </w:rPr>
+        <w:t>'</w:t>
+      </w:r>
+      <w:proofErr w:type="spellStart"/>
+      <w:r>
+        <w:rPr>
+          <w:rFonts w:ascii="Consolas" w:eastAsia="Times New Roman" w:hAnsi="Consolas" w:cs="Times New Roman"/>
+          <w:color w:val="E5C07B"/>
+          <w:sz w:val="21"/>
+          <w:szCs w:val="21"/>
+        </w:rPr>
+        <w:t>tailwindcss</w:t>
+      </w:r>
+      <w:proofErr w:type="spellEnd"/>
+      <w:r>
+        <w:rPr>
+          <w:rFonts w:ascii="Consolas" w:eastAsia="Times New Roman" w:hAnsi="Consolas" w:cs="Times New Roman"/>
+          <w:color w:val="E5C07B"/>
+          <w:sz w:val="21"/>
+          <w:szCs w:val="21"/>
+        </w:rPr>
+        <w:t>').</w:t>
+      </w:r>
+      <w:proofErr w:type="spellStart"/>
+      <w:r>
+        <w:rPr>
+          <w:rFonts w:ascii="Consolas" w:eastAsia="Times New Roman" w:hAnsi="Consolas" w:cs="Times New Roman"/>
+          <w:color w:val="E5C07B"/>
+          <w:sz w:val="21"/>
+          <w:szCs w:val="21"/>
+        </w:rPr>
+        <w:t>Config</w:t>
+      </w:r>
+      <w:proofErr w:type="spellEnd"/>
+      <w:r>
+        <w:rPr>
+          <w:rFonts w:ascii="Consolas" w:eastAsia="Times New Roman" w:hAnsi="Consolas" w:cs="Times New Roman"/>
+          <w:color w:val="E5C07B"/>
+          <w:sz w:val="21"/>
+          <w:szCs w:val="21"/>
+        </w:rPr>
+        <w:t>}</w:t>
+      </w:r>
+      <w:r>
+        <w:rPr>
+          <w:rFonts w:ascii="Consolas" w:eastAsia="Times New Roman" w:hAnsi="Consolas" w:cs="Times New Roman"/>
+          <w:color w:val="7F848E"/>
+          <w:sz w:val="21"/>
+          <w:szCs w:val="21"/>
+        </w:rPr>
+        <w:t xml:space="preserve"> */</w:t>
+      </w:r>
+    </w:p>
+    <w:p>
+      <w:pPr>
+        <w:pStyle w:val="ListParagraph"/>
+        <w:shd w:val="clear" w:color="auto" w:fill="23272E"/>
+        <w:spacing w:after="0" w:line="285" w:lineRule="atLeast"/>
+        <w:rPr>
+          <w:rFonts w:ascii="Consolas" w:eastAsia="Times New Roman" w:hAnsi="Consolas" w:cs="Times New Roman"/>
+          <w:color w:val="ABB2BF"/>
+          <w:sz w:val="21"/>
+          <w:szCs w:val="21"/>
+        </w:rPr>
+      </w:pPr>
+      <w:proofErr w:type="spellStart"/>
+      <w:r>
+        <w:rPr>
+          <w:rFonts w:ascii="Consolas" w:eastAsia="Times New Roman" w:hAnsi="Consolas" w:cs="Times New Roman"/>
+          <w:color w:val="E5C07B"/>
+          <w:sz w:val="21"/>
+          <w:szCs w:val="21"/>
+        </w:rPr>
+        <w:t>module</w:t>
+      </w:r>
+      <w:r>
+        <w:rPr>
+          <w:rFonts w:ascii="Consolas" w:eastAsia="Times New Roman" w:hAnsi="Consolas" w:cs="Times New Roman"/>
+          <w:color w:val="ABB2BF"/>
+          <w:sz w:val="21"/>
+          <w:szCs w:val="21"/>
+        </w:rPr>
+        <w:t>.</w:t>
+      </w:r>
+      <w:r>
+        <w:rPr>
+          <w:rFonts w:ascii="Consolas" w:eastAsia="Times New Roman" w:hAnsi="Consolas" w:cs="Times New Roman"/>
+          <w:color w:val="E5C07B"/>
+          <w:sz w:val="21"/>
+          <w:szCs w:val="21"/>
+        </w:rPr>
+        <w:t>exports</w:t>
+      </w:r>
+      <w:proofErr w:type="spellEnd"/>
+      <w:r>
+        <w:rPr>
+          <w:rFonts w:ascii="Consolas" w:eastAsia="Times New Roman" w:hAnsi="Consolas" w:cs="Times New Roman"/>
+          <w:color w:val="ABB2BF"/>
+          <w:sz w:val="21"/>
+          <w:szCs w:val="21"/>
+        </w:rPr>
+        <w:t xml:space="preserve"> </w:t>
+      </w:r>
+      <w:r>
+        <w:rPr>
+          <w:rFonts w:ascii="Consolas" w:eastAsia="Times New Roman" w:hAnsi="Consolas" w:cs="Times New Roman"/>
+          <w:color w:val="2BBAC5"/>
+          <w:sz w:val="21"/>
+          <w:szCs w:val="21"/>
+        </w:rPr>
+        <w:t>=</w:t>
+      </w:r>
+      <w:r>
+        <w:rPr>
+          <w:rFonts w:ascii="Consolas" w:eastAsia="Times New Roman" w:hAnsi="Consolas" w:cs="Times New Roman"/>
+          <w:color w:val="ABB2BF"/>
+          <w:sz w:val="21"/>
+          <w:szCs w:val="21"/>
+        </w:rPr>
+        <w:t xml:space="preserve"> {</w:t>
+      </w:r>
+    </w:p>
+    <w:p>
+      <w:pPr>
+        <w:pStyle w:val="ListParagraph"/>
+        <w:shd w:val="clear" w:color="auto" w:fill="23272E"/>
+        <w:spacing w:after="0" w:line="285" w:lineRule="atLeast"/>
+        <w:rPr>
+          <w:rFonts w:ascii="Consolas" w:eastAsia="Times New Roman" w:hAnsi="Consolas" w:cs="Times New Roman"/>
+          <w:color w:val="ABB2BF"/>
+          <w:sz w:val="21"/>
+          <w:szCs w:val="21"/>
+        </w:rPr>
+      </w:pPr>
+      <w:r>
+        <w:rPr>
+          <w:rFonts w:ascii="Consolas" w:eastAsia="Times New Roman" w:hAnsi="Consolas" w:cs="Times New Roman"/>
+          <w:color w:val="ABB2BF"/>
+          <w:sz w:val="21"/>
+          <w:szCs w:val="21"/>
+        </w:rPr>
+        <w:t xml:space="preserve">  </w:t>
+      </w:r>
+      <w:proofErr w:type="gramStart"/>
+      <w:r>
+        <w:rPr>
+          <w:rFonts w:ascii="Consolas" w:eastAsia="Times New Roman" w:hAnsi="Consolas" w:cs="Times New Roman"/>
+          <w:color w:val="EF596F"/>
+          <w:sz w:val="21"/>
+          <w:szCs w:val="21"/>
+        </w:rPr>
+        <w:t>content</w:t>
+      </w:r>
+      <w:proofErr w:type="gramEnd"/>
+      <w:r>
+        <w:rPr>
+          <w:rFonts w:ascii="Consolas" w:eastAsia="Times New Roman" w:hAnsi="Consolas" w:cs="Times New Roman"/>
+          <w:color w:val="ABB2BF"/>
+          <w:sz w:val="21"/>
+          <w:szCs w:val="21"/>
+        </w:rPr>
+        <w:t>: [</w:t>
+      </w:r>
+    </w:p>
+    <w:p>
+      <w:pPr>
+        <w:pStyle w:val="ListParagraph"/>
+        <w:shd w:val="clear" w:color="auto" w:fill="23272E"/>
+        <w:spacing w:after="0" w:line="285" w:lineRule="atLeast"/>
+        <w:rPr>
+          <w:rFonts w:ascii="Consolas" w:eastAsia="Times New Roman" w:hAnsi="Consolas" w:cs="Times New Roman"/>
+          <w:color w:val="ABB2BF"/>
+          <w:sz w:val="21"/>
+          <w:szCs w:val="21"/>
+        </w:rPr>
+      </w:pPr>
+      <w:r>
+        <w:rPr>
+          <w:rFonts w:ascii="Consolas" w:eastAsia="Times New Roman" w:hAnsi="Consolas" w:cs="Times New Roman"/>
+          <w:color w:val="ABB2BF"/>
+          <w:sz w:val="21"/>
+          <w:szCs w:val="21"/>
+        </w:rPr>
+        <w:t xml:space="preserve">    </w:t>
+      </w:r>
+      <w:proofErr w:type="gramStart"/>
+      <w:r>
+        <w:rPr>
+          <w:rFonts w:ascii="Consolas" w:eastAsia="Times New Roman" w:hAnsi="Consolas" w:cs="Times New Roman"/>
+          <w:color w:val="89CA78"/>
+          <w:sz w:val="21"/>
+          <w:szCs w:val="21"/>
+        </w:rPr>
+        <w:t>"./</w:t>
+      </w:r>
+      <w:proofErr w:type="gramEnd"/>
+      <w:r>
+        <w:rPr>
+          <w:rFonts w:ascii="Consolas" w:eastAsia="Times New Roman" w:hAnsi="Consolas" w:cs="Times New Roman"/>
+          <w:color w:val="89CA78"/>
+          <w:sz w:val="21"/>
+          <w:szCs w:val="21"/>
+        </w:rPr>
+        <w:t>src/**/*.{js,jsx,ts,tsx}"</w:t>
+      </w:r>
+      <w:r>
+        <w:rPr>
+          <w:rFonts w:ascii="Consolas" w:eastAsia="Times New Roman" w:hAnsi="Consolas" w:cs="Times New Roman"/>
+          <w:color w:val="ABB2BF"/>
+          <w:sz w:val="21"/>
+          <w:szCs w:val="21"/>
+        </w:rPr>
+        <w:t>,</w:t>
+      </w:r>
+    </w:p>
+    <w:p>
+      <w:pPr>
+        <w:pStyle w:val="ListParagraph"/>
+        <w:shd w:val="clear" w:color="auto" w:fill="23272E"/>
+        <w:spacing w:after="0" w:line="285" w:lineRule="atLeast"/>
+        <w:rPr>
+          <w:rFonts w:ascii="Consolas" w:eastAsia="Times New Roman" w:hAnsi="Consolas" w:cs="Times New Roman"/>
+          <w:color w:val="ABB2BF"/>
+          <w:sz w:val="21"/>
+          <w:szCs w:val="21"/>
+        </w:rPr>
+      </w:pPr>
+      <w:r>
+        <w:rPr>
+          <w:rFonts w:ascii="Consolas" w:eastAsia="Times New Roman" w:hAnsi="Consolas" w:cs="Times New Roman"/>
+          <w:color w:val="ABB2BF"/>
+          <w:sz w:val="21"/>
+          <w:szCs w:val="21"/>
+        </w:rPr>
+        <w:t>  ],</w:t>
+      </w:r>
+    </w:p>
+    <w:p>
+      <w:pPr>
+        <w:pStyle w:val="ListParagraph"/>
+        <w:shd w:val="clear" w:color="auto" w:fill="23272E"/>
+        <w:spacing w:after="0" w:line="285" w:lineRule="atLeast"/>
+        <w:rPr>
+          <w:rFonts w:ascii="Consolas" w:eastAsia="Times New Roman" w:hAnsi="Consolas" w:cs="Times New Roman"/>
+          <w:color w:val="ABB2BF"/>
+          <w:sz w:val="21"/>
+          <w:szCs w:val="21"/>
+        </w:rPr>
+      </w:pPr>
+      <w:r>
+        <w:rPr>
+          <w:rFonts w:ascii="Consolas" w:eastAsia="Times New Roman" w:hAnsi="Consolas" w:cs="Times New Roman"/>
+          <w:color w:val="ABB2BF"/>
+          <w:sz w:val="21"/>
+          <w:szCs w:val="21"/>
+        </w:rPr>
+        <w:t xml:space="preserve">  </w:t>
+      </w:r>
+      <w:proofErr w:type="gramStart"/>
+      <w:r>
+        <w:rPr>
+          <w:rFonts w:ascii="Consolas" w:eastAsia="Times New Roman" w:hAnsi="Consolas" w:cs="Times New Roman"/>
+          <w:color w:val="EF596F"/>
+          <w:sz w:val="21"/>
+          <w:szCs w:val="21"/>
+        </w:rPr>
+        <w:t>theme</w:t>
+      </w:r>
+      <w:proofErr w:type="gramEnd"/>
+      <w:r>
+        <w:rPr>
+          <w:rFonts w:ascii="Consolas" w:eastAsia="Times New Roman" w:hAnsi="Consolas" w:cs="Times New Roman"/>
+          <w:color w:val="ABB2BF"/>
+          <w:sz w:val="21"/>
+          <w:szCs w:val="21"/>
+        </w:rPr>
+        <w:t>: {</w:t>
+      </w:r>
+    </w:p>
+    <w:p>
+      <w:pPr>
+        <w:pStyle w:val="ListParagraph"/>
+        <w:shd w:val="clear" w:color="auto" w:fill="23272E"/>
+        <w:spacing w:after="0" w:line="285" w:lineRule="atLeast"/>
+        <w:rPr>
+          <w:rFonts w:ascii="Consolas" w:eastAsia="Times New Roman" w:hAnsi="Consolas" w:cs="Times New Roman"/>
+          <w:color w:val="ABB2BF"/>
+          <w:sz w:val="21"/>
+          <w:szCs w:val="21"/>
+        </w:rPr>
+      </w:pPr>
+      <w:r>
+        <w:rPr>
+          <w:rFonts w:ascii="Consolas" w:eastAsia="Times New Roman" w:hAnsi="Consolas" w:cs="Times New Roman"/>
+          <w:color w:val="ABB2BF"/>
+          <w:sz w:val="21"/>
+          <w:szCs w:val="21"/>
+        </w:rPr>
+        <w:t xml:space="preserve">    </w:t>
+      </w:r>
+      <w:proofErr w:type="gramStart"/>
+      <w:r>
+        <w:rPr>
+          <w:rFonts w:ascii="Consolas" w:eastAsia="Times New Roman" w:hAnsi="Consolas" w:cs="Times New Roman"/>
+          <w:color w:val="EF596F"/>
+          <w:sz w:val="21"/>
+          <w:szCs w:val="21"/>
+        </w:rPr>
+        <w:t>extend</w:t>
+      </w:r>
+      <w:proofErr w:type="gramEnd"/>
+      <w:r>
+        <w:rPr>
+          <w:rFonts w:ascii="Consolas" w:eastAsia="Times New Roman" w:hAnsi="Consolas" w:cs="Times New Roman"/>
+          <w:color w:val="ABB2BF"/>
+          <w:sz w:val="21"/>
+          <w:szCs w:val="21"/>
+        </w:rPr>
+        <w:t>: {},</w:t>
+      </w:r>
+    </w:p>
+    <w:p>
+      <w:pPr>
+        <w:pStyle w:val="ListParagraph"/>
+        <w:shd w:val="clear" w:color="auto" w:fill="23272E"/>
+        <w:spacing w:after="0" w:line="285" w:lineRule="atLeast"/>
+        <w:rPr>
+          <w:rFonts w:ascii="Consolas" w:eastAsia="Times New Roman" w:hAnsi="Consolas" w:cs="Times New Roman"/>
+          <w:color w:val="ABB2BF"/>
+          <w:sz w:val="21"/>
+          <w:szCs w:val="21"/>
+        </w:rPr>
+      </w:pPr>
+      <w:r>
+        <w:rPr>
+          <w:rFonts w:ascii="Consolas" w:eastAsia="Times New Roman" w:hAnsi="Consolas" w:cs="Times New Roman"/>
+          <w:color w:val="ABB2BF"/>
+          <w:sz w:val="21"/>
+          <w:szCs w:val="21"/>
+        </w:rPr>
+        <w:t>  },</w:t>
+      </w:r>
+    </w:p>
+    <w:p>
+      <w:pPr>
+        <w:pStyle w:val="ListParagraph"/>
+        <w:shd w:val="clear" w:color="auto" w:fill="23272E"/>
+        <w:spacing w:after="0" w:line="285" w:lineRule="atLeast"/>
+        <w:rPr>
+          <w:rFonts w:ascii="Consolas" w:eastAsia="Times New Roman" w:hAnsi="Consolas" w:cs="Times New Roman"/>
+          <w:color w:val="ABB2BF"/>
+          <w:sz w:val="21"/>
+          <w:szCs w:val="21"/>
+        </w:rPr>
+      </w:pPr>
+      <w:r>
+        <w:rPr>
+          <w:rFonts w:ascii="Consolas" w:eastAsia="Times New Roman" w:hAnsi="Consolas" w:cs="Times New Roman"/>
+          <w:color w:val="ABB2BF"/>
+          <w:sz w:val="21"/>
+          <w:szCs w:val="21"/>
+        </w:rPr>
+        <w:t xml:space="preserve">  </w:t>
+      </w:r>
+      <w:proofErr w:type="gramStart"/>
+      <w:r>
+        <w:rPr>
+          <w:rFonts w:ascii="Consolas" w:eastAsia="Times New Roman" w:hAnsi="Consolas" w:cs="Times New Roman"/>
+          <w:color w:val="EF596F"/>
+          <w:sz w:val="21"/>
+          <w:szCs w:val="21"/>
+        </w:rPr>
+        <w:t>plugins</w:t>
+      </w:r>
+      <w:proofErr w:type="gramEnd"/>
+      <w:r>
+        <w:rPr>
+          <w:rFonts w:ascii="Consolas" w:eastAsia="Times New Roman" w:hAnsi="Consolas" w:cs="Times New Roman"/>
+          <w:color w:val="ABB2BF"/>
+          <w:sz w:val="21"/>
+          <w:szCs w:val="21"/>
+        </w:rPr>
+        <w:t>: [],</w:t>
+      </w:r>
+    </w:p>
+    <w:p>
+      <w:pPr>
+        <w:pStyle w:val="ListParagraph"/>
+        <w:shd w:val="clear" w:color="auto" w:fill="23272E"/>
+        <w:spacing w:after="0" w:line="285" w:lineRule="atLeast"/>
+        <w:rPr>
+          <w:rFonts w:ascii="Consolas" w:eastAsia="Times New Roman" w:hAnsi="Consolas" w:cs="Times New Roman"/>
+          <w:color w:val="ABB2BF"/>
+          <w:sz w:val="21"/>
+          <w:szCs w:val="21"/>
+        </w:rPr>
+      </w:pPr>
+      <w:r>
+        <w:rPr>
+          <w:rFonts w:ascii="Consolas" w:eastAsia="Times New Roman" w:hAnsi="Consolas" w:cs="Times New Roman"/>
+          <w:color w:val="ABB2BF"/>
+          <w:sz w:val="21"/>
+          <w:szCs w:val="21"/>
+        </w:rPr>
+        <w:t>}</w:t>
+      </w:r>
+    </w:p>
+    <w:p>
+      <w:pPr>
+        <w:pStyle w:val="ListParagraph"/>
+        <w:shd w:val="clear" w:color="auto" w:fill="23272E"/>
+        <w:spacing w:after="0" w:line="285" w:lineRule="atLeast"/>
+        <w:rPr>
+          <w:rFonts w:ascii="Consolas" w:eastAsia="Times New Roman" w:hAnsi="Consolas" w:cs="Times New Roman"/>
+          <w:color w:val="ABB2BF"/>
+          <w:sz w:val="21"/>
+          <w:szCs w:val="21"/>
+        </w:rPr>
+      </w:pPr>
+    </w:p>
+    <w:p>
+      <w:pPr>
+        <w:ind w:left="360"/>
+      </w:pPr>
+    </w:p>
+    <w:p>
+      <w:pPr>
+        <w:pStyle w:val="ListParagraph"/>
+      </w:pPr>
+      <w:r>
+        <w:t>Paste it in the index.css</w:t>
+      </w:r>
+    </w:p>
+    <w:p>
+      <w:pPr>
+        <w:pStyle w:val="ListParagraph"/>
+        <w:shd w:val="clear" w:color="auto" w:fill="23272E"/>
+        <w:spacing w:after="0" w:line="285" w:lineRule="atLeast"/>
+        <w:rPr>
+          <w:rFonts w:ascii="Consolas" w:eastAsia="Times New Roman" w:hAnsi="Consolas" w:cs="Times New Roman"/>
+          <w:color w:val="ABB2BF"/>
+          <w:sz w:val="21"/>
+          <w:szCs w:val="21"/>
+        </w:rPr>
+      </w:pPr>
+      <w:r>
+        <w:rPr>
+          <w:rFonts w:ascii="Consolas" w:eastAsia="Times New Roman" w:hAnsi="Consolas" w:cs="Times New Roman"/>
+          <w:color w:val="D55FDE"/>
+          <w:sz w:val="21"/>
+          <w:szCs w:val="21"/>
+        </w:rPr>
+        <w:t>@tailwind</w:t>
+      </w:r>
+      <w:r>
+        <w:rPr>
+          <w:rFonts w:ascii="Consolas" w:eastAsia="Times New Roman" w:hAnsi="Consolas" w:cs="Times New Roman"/>
+          <w:color w:val="ABB2BF"/>
+          <w:sz w:val="21"/>
+          <w:szCs w:val="21"/>
+        </w:rPr>
+        <w:t xml:space="preserve"> </w:t>
+      </w:r>
+      <w:r>
+        <w:rPr>
+          <w:rFonts w:ascii="Consolas" w:eastAsia="Times New Roman" w:hAnsi="Consolas" w:cs="Times New Roman"/>
+          <w:color w:val="EF596F"/>
+          <w:sz w:val="21"/>
+          <w:szCs w:val="21"/>
+        </w:rPr>
+        <w:t>base</w:t>
+      </w:r>
+      <w:r>
+        <w:rPr>
+          <w:rFonts w:ascii="Consolas" w:eastAsia="Times New Roman" w:hAnsi="Consolas" w:cs="Times New Roman"/>
+          <w:color w:val="ABB2BF"/>
+          <w:sz w:val="21"/>
+          <w:szCs w:val="21"/>
+        </w:rPr>
+        <w:t>;</w:t>
+      </w:r>
+    </w:p>
+    <w:p>
+      <w:pPr>
+        <w:pStyle w:val="ListParagraph"/>
+        <w:shd w:val="clear" w:color="auto" w:fill="23272E"/>
+        <w:spacing w:after="0" w:line="285" w:lineRule="atLeast"/>
+        <w:rPr>
+          <w:rFonts w:ascii="Consolas" w:eastAsia="Times New Roman" w:hAnsi="Consolas" w:cs="Times New Roman"/>
+          <w:color w:val="ABB2BF"/>
+          <w:sz w:val="21"/>
+          <w:szCs w:val="21"/>
+        </w:rPr>
+      </w:pPr>
+      <w:r>
+        <w:rPr>
+          <w:rFonts w:ascii="Consolas" w:eastAsia="Times New Roman" w:hAnsi="Consolas" w:cs="Times New Roman"/>
+          <w:color w:val="D55FDE"/>
+          <w:sz w:val="21"/>
+          <w:szCs w:val="21"/>
+        </w:rPr>
+        <w:t>@tailwind</w:t>
+      </w:r>
+      <w:r>
+        <w:rPr>
+          <w:rFonts w:ascii="Consolas" w:eastAsia="Times New Roman" w:hAnsi="Consolas" w:cs="Times New Roman"/>
+          <w:color w:val="ABB2BF"/>
+          <w:sz w:val="21"/>
+          <w:szCs w:val="21"/>
+        </w:rPr>
+        <w:t xml:space="preserve"> </w:t>
+      </w:r>
+      <w:r>
+        <w:rPr>
+          <w:rFonts w:ascii="Consolas" w:eastAsia="Times New Roman" w:hAnsi="Consolas" w:cs="Times New Roman"/>
+          <w:color w:val="EF596F"/>
+          <w:sz w:val="21"/>
+          <w:szCs w:val="21"/>
+        </w:rPr>
+        <w:t>components</w:t>
+      </w:r>
+      <w:r>
+        <w:rPr>
+          <w:rFonts w:ascii="Consolas" w:eastAsia="Times New Roman" w:hAnsi="Consolas" w:cs="Times New Roman"/>
+          <w:color w:val="ABB2BF"/>
+          <w:sz w:val="21"/>
+          <w:szCs w:val="21"/>
+        </w:rPr>
+        <w:t>;</w:t>
+      </w:r>
+    </w:p>
+    <w:p>
+      <w:pPr>
+        <w:pStyle w:val="ListParagraph"/>
+        <w:shd w:val="clear" w:color="auto" w:fill="23272E"/>
+        <w:spacing w:after="0" w:line="285" w:lineRule="atLeast"/>
+        <w:rPr>
+          <w:rFonts w:ascii="Consolas" w:eastAsia="Times New Roman" w:hAnsi="Consolas" w:cs="Times New Roman"/>
+          <w:color w:val="ABB2BF"/>
+          <w:sz w:val="21"/>
+          <w:szCs w:val="21"/>
+        </w:rPr>
+      </w:pPr>
+      <w:r>
+        <w:rPr>
+          <w:rFonts w:ascii="Consolas" w:eastAsia="Times New Roman" w:hAnsi="Consolas" w:cs="Times New Roman"/>
+          <w:color w:val="D55FDE"/>
+          <w:sz w:val="21"/>
+          <w:szCs w:val="21"/>
+        </w:rPr>
+        <w:t>@tailwind</w:t>
+      </w:r>
+      <w:r>
+        <w:rPr>
+          <w:rFonts w:ascii="Consolas" w:eastAsia="Times New Roman" w:hAnsi="Consolas" w:cs="Times New Roman"/>
+          <w:color w:val="ABB2BF"/>
+          <w:sz w:val="21"/>
+          <w:szCs w:val="21"/>
+        </w:rPr>
+        <w:t xml:space="preserve"> </w:t>
+      </w:r>
+      <w:r>
+        <w:rPr>
+          <w:rFonts w:ascii="Consolas" w:eastAsia="Times New Roman" w:hAnsi="Consolas" w:cs="Times New Roman"/>
+          <w:color w:val="EF596F"/>
+          <w:sz w:val="21"/>
+          <w:szCs w:val="21"/>
+        </w:rPr>
+        <w:t>utilities</w:t>
+      </w:r>
+      <w:r>
+        <w:rPr>
+          <w:rFonts w:ascii="Consolas" w:eastAsia="Times New Roman" w:hAnsi="Consolas" w:cs="Times New Roman"/>
+          <w:color w:val="ABB2BF"/>
+          <w:sz w:val="21"/>
+          <w:szCs w:val="21"/>
+        </w:rPr>
+        <w:t>;</w:t>
+      </w:r>
+    </w:p>
+    <w:p>
+      <w:pPr>
+        <w:pStyle w:val="ListParagraph"/>
+        <w:shd w:val="clear" w:color="auto" w:fill="23272E"/>
+        <w:spacing w:after="0" w:line="285" w:lineRule="atLeast"/>
+        <w:rPr>
+          <w:rFonts w:ascii="Consolas" w:eastAsia="Times New Roman" w:hAnsi="Consolas" w:cs="Times New Roman"/>
+          <w:color w:val="ABB2BF"/>
+          <w:sz w:val="21"/>
+          <w:szCs w:val="21"/>
+        </w:rPr>
+      </w:pPr>
       <w:bookmarkStart w:id="0" w:name="_GoBack"/>
       <w:bookmarkEnd w:id="0"/>
-    </w:p>
-    <w:p/>
-    <w:p>
-      <w:pPr>
-        <w:pStyle w:val="ListParagraph"/>
-        <w:numPr>
-          <w:ilvl w:val="0"/>
-          <w:numId w:val="7"/>
-        </w:numPr>
-        <w:shd w:val="clear" w:color="auto" w:fill="23272E"/>
-        <w:spacing w:after="0" w:line="285" w:lineRule="atLeast"/>
-        <w:rPr>
-          <w:rFonts w:ascii="Consolas" w:eastAsia="Times New Roman" w:hAnsi="Consolas" w:cs="Times New Roman"/>
-          <w:color w:val="ABB2BF"/>
-          <w:sz w:val="21"/>
-          <w:szCs w:val="21"/>
-        </w:rPr>
-      </w:pPr>
-      <w:r>
-        <w:rPr>
-          <w:rFonts w:ascii="Consolas" w:eastAsia="Times New Roman" w:hAnsi="Consolas" w:cs="Times New Roman"/>
-          <w:color w:val="7F848E"/>
-          <w:sz w:val="21"/>
-          <w:szCs w:val="21"/>
-        </w:rPr>
-        <w:lastRenderedPageBreak/>
-        <w:t xml:space="preserve">/** </w:t>
-      </w:r>
-      <w:r>
-        <w:rPr>
-          <w:rFonts w:ascii="Consolas" w:eastAsia="Times New Roman" w:hAnsi="Consolas" w:cs="Times New Roman"/>
-          <w:color w:val="D55FDE"/>
-          <w:sz w:val="21"/>
-          <w:szCs w:val="21"/>
-        </w:rPr>
-        <w:t>@type</w:t>
-      </w:r>
-      <w:r>
-        <w:rPr>
-          <w:rFonts w:ascii="Consolas" w:eastAsia="Times New Roman" w:hAnsi="Consolas" w:cs="Times New Roman"/>
-          <w:color w:val="7F848E"/>
-          <w:sz w:val="21"/>
-          <w:szCs w:val="21"/>
-        </w:rPr>
-        <w:t xml:space="preserve"> </w:t>
-      </w:r>
-      <w:r>
-        <w:rPr>
-          <w:rFonts w:ascii="Consolas" w:eastAsia="Times New Roman" w:hAnsi="Consolas" w:cs="Times New Roman"/>
-          <w:color w:val="E5C07B"/>
-          <w:sz w:val="21"/>
-          <w:szCs w:val="21"/>
-        </w:rPr>
-        <w:t>{import('tailwindcss').Config}</w:t>
-      </w:r>
-      <w:r>
-        <w:rPr>
-          <w:rFonts w:ascii="Consolas" w:eastAsia="Times New Roman" w:hAnsi="Consolas" w:cs="Times New Roman"/>
-          <w:color w:val="7F848E"/>
-          <w:sz w:val="21"/>
-          <w:szCs w:val="21"/>
-        </w:rPr>
-        <w:t xml:space="preserve"> */</w:t>
-      </w:r>
-    </w:p>
-    <w:p>
-      <w:pPr>
-        <w:pStyle w:val="ListParagraph"/>
-        <w:numPr>
-          <w:ilvl w:val="0"/>
-          <w:numId w:val="7"/>
-        </w:numPr>
-        <w:shd w:val="clear" w:color="auto" w:fill="23272E"/>
-        <w:spacing w:after="0" w:line="285" w:lineRule="atLeast"/>
-        <w:rPr>
-          <w:rFonts w:ascii="Consolas" w:eastAsia="Times New Roman" w:hAnsi="Consolas" w:cs="Times New Roman"/>
-          <w:color w:val="ABB2BF"/>
-          <w:sz w:val="21"/>
-          <w:szCs w:val="21"/>
-        </w:rPr>
-      </w:pPr>
-      <w:r>
-        <w:rPr>
-          <w:rFonts w:ascii="Consolas" w:eastAsia="Times New Roman" w:hAnsi="Consolas" w:cs="Times New Roman"/>
-          <w:color w:val="E5C07B"/>
-          <w:sz w:val="21"/>
-          <w:szCs w:val="21"/>
-        </w:rPr>
-        <w:t>module</w:t>
-      </w:r>
-      <w:r>
-        <w:rPr>
-          <w:rFonts w:ascii="Consolas" w:eastAsia="Times New Roman" w:hAnsi="Consolas" w:cs="Times New Roman"/>
-          <w:color w:val="ABB2BF"/>
-          <w:sz w:val="21"/>
-          <w:szCs w:val="21"/>
-        </w:rPr>
-        <w:t>.</w:t>
-      </w:r>
-      <w:r>
-        <w:rPr>
-          <w:rFonts w:ascii="Consolas" w:eastAsia="Times New Roman" w:hAnsi="Consolas" w:cs="Times New Roman"/>
-          <w:color w:val="E5C07B"/>
-          <w:sz w:val="21"/>
-          <w:szCs w:val="21"/>
-        </w:rPr>
-        <w:t>exports</w:t>
-      </w:r>
-      <w:r>
-        <w:rPr>
-          <w:rFonts w:ascii="Consolas" w:eastAsia="Times New Roman" w:hAnsi="Consolas" w:cs="Times New Roman"/>
-          <w:color w:val="ABB2BF"/>
-          <w:sz w:val="21"/>
-          <w:szCs w:val="21"/>
-        </w:rPr>
-        <w:t xml:space="preserve"> </w:t>
-      </w:r>
-      <w:r>
-        <w:rPr>
-          <w:rFonts w:ascii="Consolas" w:eastAsia="Times New Roman" w:hAnsi="Consolas" w:cs="Times New Roman"/>
-          <w:color w:val="2BBAC5"/>
-          <w:sz w:val="21"/>
-          <w:szCs w:val="21"/>
-        </w:rPr>
-        <w:t>=</w:t>
-      </w:r>
-      <w:r>
-        <w:rPr>
-          <w:rFonts w:ascii="Consolas" w:eastAsia="Times New Roman" w:hAnsi="Consolas" w:cs="Times New Roman"/>
-          <w:color w:val="ABB2BF"/>
-          <w:sz w:val="21"/>
-          <w:szCs w:val="21"/>
-        </w:rPr>
-        <w:t xml:space="preserve"> {</w:t>
-      </w:r>
-    </w:p>
-    <w:p>
-      <w:pPr>
-        <w:pStyle w:val="ListParagraph"/>
-        <w:numPr>
-          <w:ilvl w:val="0"/>
-          <w:numId w:val="7"/>
-        </w:numPr>
-        <w:shd w:val="clear" w:color="auto" w:fill="23272E"/>
-        <w:spacing w:after="0" w:line="285" w:lineRule="atLeast"/>
-        <w:rPr>
-          <w:rFonts w:ascii="Consolas" w:eastAsia="Times New Roman" w:hAnsi="Consolas" w:cs="Times New Roman"/>
-          <w:color w:val="ABB2BF"/>
-          <w:sz w:val="21"/>
-          <w:szCs w:val="21"/>
-        </w:rPr>
-      </w:pPr>
-      <w:r>
-        <w:rPr>
-          <w:rFonts w:ascii="Consolas" w:eastAsia="Times New Roman" w:hAnsi="Consolas" w:cs="Times New Roman"/>
-          <w:color w:val="ABB2BF"/>
-          <w:sz w:val="21"/>
-          <w:szCs w:val="21"/>
-        </w:rPr>
-        <w:t xml:space="preserve">  </w:t>
-      </w:r>
-      <w:r>
-        <w:rPr>
-          <w:rFonts w:ascii="Consolas" w:eastAsia="Times New Roman" w:hAnsi="Consolas" w:cs="Times New Roman"/>
-          <w:color w:val="EF596F"/>
-          <w:sz w:val="21"/>
-          <w:szCs w:val="21"/>
-        </w:rPr>
-        <w:t>content</w:t>
-      </w:r>
-      <w:r>
-        <w:rPr>
-          <w:rFonts w:ascii="Consolas" w:eastAsia="Times New Roman" w:hAnsi="Consolas" w:cs="Times New Roman"/>
-          <w:color w:val="ABB2BF"/>
-          <w:sz w:val="21"/>
-          <w:szCs w:val="21"/>
-        </w:rPr>
-        <w:t>: [</w:t>
-      </w:r>
-    </w:p>
-    <w:p>
-      <w:pPr>
-        <w:pStyle w:val="ListParagraph"/>
-        <w:numPr>
-          <w:ilvl w:val="0"/>
-          <w:numId w:val="7"/>
-        </w:numPr>
-        <w:shd w:val="clear" w:color="auto" w:fill="23272E"/>
-        <w:spacing w:after="0" w:line="285" w:lineRule="atLeast"/>
-        <w:rPr>
-          <w:rFonts w:ascii="Consolas" w:eastAsia="Times New Roman" w:hAnsi="Consolas" w:cs="Times New Roman"/>
-          <w:color w:val="ABB2BF"/>
-          <w:sz w:val="21"/>
-          <w:szCs w:val="21"/>
-        </w:rPr>
-      </w:pPr>
-      <w:r>
-        <w:rPr>
-          <w:rFonts w:ascii="Consolas" w:eastAsia="Times New Roman" w:hAnsi="Consolas" w:cs="Times New Roman"/>
-          <w:color w:val="ABB2BF"/>
-          <w:sz w:val="21"/>
-          <w:szCs w:val="21"/>
-        </w:rPr>
-        <w:t xml:space="preserve">    </w:t>
-      </w:r>
-      <w:r>
-        <w:rPr>
-          <w:rFonts w:ascii="Consolas" w:eastAsia="Times New Roman" w:hAnsi="Consolas" w:cs="Times New Roman"/>
-          <w:color w:val="89CA78"/>
-          <w:sz w:val="21"/>
-          <w:szCs w:val="21"/>
-        </w:rPr>
-        <w:t>"./src/**/*.{js,jsx,ts,tsx}"</w:t>
-      </w:r>
-      <w:r>
-        <w:rPr>
-          <w:rFonts w:ascii="Consolas" w:eastAsia="Times New Roman" w:hAnsi="Consolas" w:cs="Times New Roman"/>
-          <w:color w:val="ABB2BF"/>
-          <w:sz w:val="21"/>
-          <w:szCs w:val="21"/>
-        </w:rPr>
-        <w:t>,</w:t>
-      </w:r>
-    </w:p>
-    <w:p>
-      <w:pPr>
-        <w:pStyle w:val="ListParagraph"/>
-        <w:numPr>
-          <w:ilvl w:val="0"/>
-          <w:numId w:val="7"/>
-        </w:numPr>
-        <w:shd w:val="clear" w:color="auto" w:fill="23272E"/>
-        <w:spacing w:after="0" w:line="285" w:lineRule="atLeast"/>
-        <w:rPr>
-          <w:rFonts w:ascii="Consolas" w:eastAsia="Times New Roman" w:hAnsi="Consolas" w:cs="Times New Roman"/>
-          <w:color w:val="ABB2BF"/>
-          <w:sz w:val="21"/>
-          <w:szCs w:val="21"/>
-        </w:rPr>
-      </w:pPr>
-      <w:r>
-        <w:rPr>
-          <w:rFonts w:ascii="Consolas" w:eastAsia="Times New Roman" w:hAnsi="Consolas" w:cs="Times New Roman"/>
-          <w:color w:val="ABB2BF"/>
-          <w:sz w:val="21"/>
-          <w:szCs w:val="21"/>
-        </w:rPr>
-        <w:t>  ],</w:t>
-      </w:r>
-    </w:p>
-    <w:p>
-      <w:pPr>
-        <w:pStyle w:val="ListParagraph"/>
-        <w:numPr>
-          <w:ilvl w:val="0"/>
-          <w:numId w:val="7"/>
-        </w:numPr>
-        <w:shd w:val="clear" w:color="auto" w:fill="23272E"/>
-        <w:spacing w:after="0" w:line="285" w:lineRule="atLeast"/>
-        <w:rPr>
-          <w:rFonts w:ascii="Consolas" w:eastAsia="Times New Roman" w:hAnsi="Consolas" w:cs="Times New Roman"/>
-          <w:color w:val="ABB2BF"/>
-          <w:sz w:val="21"/>
-          <w:szCs w:val="21"/>
-        </w:rPr>
-      </w:pPr>
-      <w:r>
-        <w:rPr>
-          <w:rFonts w:ascii="Consolas" w:eastAsia="Times New Roman" w:hAnsi="Consolas" w:cs="Times New Roman"/>
-          <w:color w:val="ABB2BF"/>
-          <w:sz w:val="21"/>
-          <w:szCs w:val="21"/>
-        </w:rPr>
-        <w:t xml:space="preserve">  </w:t>
-      </w:r>
-      <w:r>
-        <w:rPr>
-          <w:rFonts w:ascii="Consolas" w:eastAsia="Times New Roman" w:hAnsi="Consolas" w:cs="Times New Roman"/>
-          <w:color w:val="EF596F"/>
-          <w:sz w:val="21"/>
-          <w:szCs w:val="21"/>
-        </w:rPr>
-        <w:t>theme</w:t>
-      </w:r>
-      <w:r>
-        <w:rPr>
-          <w:rFonts w:ascii="Consolas" w:eastAsia="Times New Roman" w:hAnsi="Consolas" w:cs="Times New Roman"/>
-          <w:color w:val="ABB2BF"/>
-          <w:sz w:val="21"/>
-          <w:szCs w:val="21"/>
-        </w:rPr>
-        <w:t>: {</w:t>
-      </w:r>
-    </w:p>
-    <w:p>
-      <w:pPr>
-        <w:pStyle w:val="ListParagraph"/>
-        <w:numPr>
-          <w:ilvl w:val="0"/>
-          <w:numId w:val="7"/>
-        </w:numPr>
-        <w:shd w:val="clear" w:color="auto" w:fill="23272E"/>
-        <w:spacing w:after="0" w:line="285" w:lineRule="atLeast"/>
-        <w:rPr>
-          <w:rFonts w:ascii="Consolas" w:eastAsia="Times New Roman" w:hAnsi="Consolas" w:cs="Times New Roman"/>
-          <w:color w:val="ABB2BF"/>
-          <w:sz w:val="21"/>
-          <w:szCs w:val="21"/>
-        </w:rPr>
-      </w:pPr>
-      <w:r>
-        <w:rPr>
-          <w:rFonts w:ascii="Consolas" w:eastAsia="Times New Roman" w:hAnsi="Consolas" w:cs="Times New Roman"/>
-          <w:color w:val="ABB2BF"/>
-          <w:sz w:val="21"/>
-          <w:szCs w:val="21"/>
-        </w:rPr>
-        <w:t xml:space="preserve">    </w:t>
-      </w:r>
-      <w:r>
-        <w:rPr>
-          <w:rFonts w:ascii="Consolas" w:eastAsia="Times New Roman" w:hAnsi="Consolas" w:cs="Times New Roman"/>
-          <w:color w:val="EF596F"/>
-          <w:sz w:val="21"/>
-          <w:szCs w:val="21"/>
-        </w:rPr>
-        <w:t>extend</w:t>
-      </w:r>
-      <w:r>
-        <w:rPr>
-          <w:rFonts w:ascii="Consolas" w:eastAsia="Times New Roman" w:hAnsi="Consolas" w:cs="Times New Roman"/>
-          <w:color w:val="ABB2BF"/>
-          <w:sz w:val="21"/>
-          <w:szCs w:val="21"/>
-        </w:rPr>
-        <w:t>: {},</w:t>
-      </w:r>
-    </w:p>
-    <w:p>
-      <w:pPr>
-        <w:pStyle w:val="ListParagraph"/>
-        <w:numPr>
-          <w:ilvl w:val="0"/>
-          <w:numId w:val="7"/>
-        </w:numPr>
-        <w:shd w:val="clear" w:color="auto" w:fill="23272E"/>
-        <w:spacing w:after="0" w:line="285" w:lineRule="atLeast"/>
-        <w:rPr>
-          <w:rFonts w:ascii="Consolas" w:eastAsia="Times New Roman" w:hAnsi="Consolas" w:cs="Times New Roman"/>
-          <w:color w:val="ABB2BF"/>
-          <w:sz w:val="21"/>
-          <w:szCs w:val="21"/>
-        </w:rPr>
-      </w:pPr>
-      <w:r>
-        <w:rPr>
-          <w:rFonts w:ascii="Consolas" w:eastAsia="Times New Roman" w:hAnsi="Consolas" w:cs="Times New Roman"/>
-          <w:color w:val="ABB2BF"/>
-          <w:sz w:val="21"/>
-          <w:szCs w:val="21"/>
-        </w:rPr>
-        <w:t>  },</w:t>
-      </w:r>
-    </w:p>
-    <w:p>
-      <w:pPr>
-        <w:pStyle w:val="ListParagraph"/>
-        <w:numPr>
-          <w:ilvl w:val="0"/>
-          <w:numId w:val="7"/>
-        </w:numPr>
-        <w:shd w:val="clear" w:color="auto" w:fill="23272E"/>
-        <w:spacing w:after="0" w:line="285" w:lineRule="atLeast"/>
-        <w:rPr>
-          <w:rFonts w:ascii="Consolas" w:eastAsia="Times New Roman" w:hAnsi="Consolas" w:cs="Times New Roman"/>
-          <w:color w:val="ABB2BF"/>
-          <w:sz w:val="21"/>
-          <w:szCs w:val="21"/>
-        </w:rPr>
-      </w:pPr>
-      <w:r>
-        <w:rPr>
-          <w:rFonts w:ascii="Consolas" w:eastAsia="Times New Roman" w:hAnsi="Consolas" w:cs="Times New Roman"/>
-          <w:color w:val="ABB2BF"/>
-          <w:sz w:val="21"/>
-          <w:szCs w:val="21"/>
-        </w:rPr>
-        <w:t xml:space="preserve">  </w:t>
-      </w:r>
-      <w:r>
-        <w:rPr>
-          <w:rFonts w:ascii="Consolas" w:eastAsia="Times New Roman" w:hAnsi="Consolas" w:cs="Times New Roman"/>
-          <w:color w:val="EF596F"/>
-          <w:sz w:val="21"/>
-          <w:szCs w:val="21"/>
-        </w:rPr>
-        <w:t>plugins</w:t>
-      </w:r>
-      <w:r>
-        <w:rPr>
-          <w:rFonts w:ascii="Consolas" w:eastAsia="Times New Roman" w:hAnsi="Consolas" w:cs="Times New Roman"/>
-          <w:color w:val="ABB2BF"/>
-          <w:sz w:val="21"/>
-          <w:szCs w:val="21"/>
-        </w:rPr>
-        <w:t>: [],</w:t>
-      </w:r>
-    </w:p>
-    <w:p>
-      <w:pPr>
-        <w:pStyle w:val="ListParagraph"/>
-        <w:numPr>
-          <w:ilvl w:val="0"/>
-          <w:numId w:val="7"/>
-        </w:numPr>
-        <w:shd w:val="clear" w:color="auto" w:fill="23272E"/>
-        <w:spacing w:after="0" w:line="285" w:lineRule="atLeast"/>
-        <w:rPr>
-          <w:rFonts w:ascii="Consolas" w:eastAsia="Times New Roman" w:hAnsi="Consolas" w:cs="Times New Roman"/>
-          <w:color w:val="ABB2BF"/>
-          <w:sz w:val="21"/>
-          <w:szCs w:val="21"/>
-        </w:rPr>
-      </w:pPr>
-      <w:r>
-        <w:rPr>
-          <w:rFonts w:ascii="Consolas" w:eastAsia="Times New Roman" w:hAnsi="Consolas" w:cs="Times New Roman"/>
-          <w:color w:val="ABB2BF"/>
-          <w:sz w:val="21"/>
-          <w:szCs w:val="21"/>
-        </w:rPr>
-        <w:t>}</w:t>
-      </w:r>
-    </w:p>
-    <w:p>
-      <w:pPr>
-        <w:pStyle w:val="ListParagraph"/>
-        <w:numPr>
-          <w:ilvl w:val="0"/>
-          <w:numId w:val="7"/>
-        </w:numPr>
-        <w:shd w:val="clear" w:color="auto" w:fill="23272E"/>
-        <w:spacing w:after="0" w:line="285" w:lineRule="atLeast"/>
-        <w:rPr>
-          <w:rFonts w:ascii="Consolas" w:eastAsia="Times New Roman" w:hAnsi="Consolas" w:cs="Times New Roman"/>
-          <w:color w:val="ABB2BF"/>
-          <w:sz w:val="21"/>
-          <w:szCs w:val="21"/>
-        </w:rPr>
-      </w:pPr>
-    </w:p>
-    <w:p>
-      <w:pPr>
-        <w:ind w:left="360"/>
-      </w:pPr>
-    </w:p>
-    <w:p>
-      <w:pPr>
-        <w:pStyle w:val="ListParagraph"/>
-        <w:numPr>
-          <w:ilvl w:val="0"/>
-          <w:numId w:val="6"/>
-        </w:numPr>
-      </w:pPr>
-      <w:r>
-        <w:t>Paste it in the index.css</w:t>
-      </w:r>
-    </w:p>
-    <w:p>
-      <w:pPr>
-        <w:pStyle w:val="ListParagraph"/>
-        <w:numPr>
-          <w:ilvl w:val="0"/>
-          <w:numId w:val="6"/>
-        </w:numPr>
-        <w:shd w:val="clear" w:color="auto" w:fill="23272E"/>
-        <w:spacing w:after="0" w:line="285" w:lineRule="atLeast"/>
-        <w:rPr>
-          <w:rFonts w:ascii="Consolas" w:eastAsia="Times New Roman" w:hAnsi="Consolas" w:cs="Times New Roman"/>
-          <w:color w:val="ABB2BF"/>
-          <w:sz w:val="21"/>
-          <w:szCs w:val="21"/>
-        </w:rPr>
-      </w:pPr>
-      <w:r>
-        <w:rPr>
-          <w:rFonts w:ascii="Consolas" w:eastAsia="Times New Roman" w:hAnsi="Consolas" w:cs="Times New Roman"/>
-          <w:color w:val="D55FDE"/>
-          <w:sz w:val="21"/>
-          <w:szCs w:val="21"/>
-        </w:rPr>
-        <w:t>@tailwind</w:t>
-      </w:r>
-      <w:r>
-        <w:rPr>
-          <w:rFonts w:ascii="Consolas" w:eastAsia="Times New Roman" w:hAnsi="Consolas" w:cs="Times New Roman"/>
-          <w:color w:val="ABB2BF"/>
-          <w:sz w:val="21"/>
-          <w:szCs w:val="21"/>
-        </w:rPr>
-        <w:t xml:space="preserve"> </w:t>
-      </w:r>
-      <w:r>
-        <w:rPr>
-          <w:rFonts w:ascii="Consolas" w:eastAsia="Times New Roman" w:hAnsi="Consolas" w:cs="Times New Roman"/>
-          <w:color w:val="EF596F"/>
-          <w:sz w:val="21"/>
-          <w:szCs w:val="21"/>
-        </w:rPr>
-        <w:t>base</w:t>
-      </w:r>
-      <w:r>
-        <w:rPr>
-          <w:rFonts w:ascii="Consolas" w:eastAsia="Times New Roman" w:hAnsi="Consolas" w:cs="Times New Roman"/>
-          <w:color w:val="ABB2BF"/>
-          <w:sz w:val="21"/>
-          <w:szCs w:val="21"/>
-        </w:rPr>
-        <w:t>;</w:t>
-      </w:r>
-    </w:p>
-    <w:p>
-      <w:pPr>
-        <w:pStyle w:val="ListParagraph"/>
-        <w:numPr>
-          <w:ilvl w:val="0"/>
-          <w:numId w:val="6"/>
-        </w:numPr>
-        <w:shd w:val="clear" w:color="auto" w:fill="23272E"/>
-        <w:spacing w:after="0" w:line="285" w:lineRule="atLeast"/>
-        <w:rPr>
-          <w:rFonts w:ascii="Consolas" w:eastAsia="Times New Roman" w:hAnsi="Consolas" w:cs="Times New Roman"/>
-          <w:color w:val="ABB2BF"/>
-          <w:sz w:val="21"/>
-          <w:szCs w:val="21"/>
-        </w:rPr>
-      </w:pPr>
-      <w:r>
-        <w:rPr>
-          <w:rFonts w:ascii="Consolas" w:eastAsia="Times New Roman" w:hAnsi="Consolas" w:cs="Times New Roman"/>
-          <w:color w:val="D55FDE"/>
-          <w:sz w:val="21"/>
-          <w:szCs w:val="21"/>
-        </w:rPr>
-        <w:t>@tailwind</w:t>
-      </w:r>
-      <w:r>
-        <w:rPr>
-          <w:rFonts w:ascii="Consolas" w:eastAsia="Times New Roman" w:hAnsi="Consolas" w:cs="Times New Roman"/>
-          <w:color w:val="ABB2BF"/>
-          <w:sz w:val="21"/>
-          <w:szCs w:val="21"/>
-        </w:rPr>
-        <w:t xml:space="preserve"> </w:t>
-      </w:r>
-      <w:r>
-        <w:rPr>
-          <w:rFonts w:ascii="Consolas" w:eastAsia="Times New Roman" w:hAnsi="Consolas" w:cs="Times New Roman"/>
-          <w:color w:val="EF596F"/>
-          <w:sz w:val="21"/>
-          <w:szCs w:val="21"/>
-        </w:rPr>
-        <w:t>components</w:t>
-      </w:r>
-      <w:r>
-        <w:rPr>
-          <w:rFonts w:ascii="Consolas" w:eastAsia="Times New Roman" w:hAnsi="Consolas" w:cs="Times New Roman"/>
-          <w:color w:val="ABB2BF"/>
-          <w:sz w:val="21"/>
-          <w:szCs w:val="21"/>
-        </w:rPr>
-        <w:t>;</w:t>
-      </w:r>
-    </w:p>
-    <w:p>
-      <w:pPr>
-        <w:pStyle w:val="ListParagraph"/>
-        <w:numPr>
-          <w:ilvl w:val="0"/>
-          <w:numId w:val="6"/>
-        </w:numPr>
-        <w:shd w:val="clear" w:color="auto" w:fill="23272E"/>
-        <w:spacing w:after="0" w:line="285" w:lineRule="atLeast"/>
-        <w:rPr>
-          <w:rFonts w:ascii="Consolas" w:eastAsia="Times New Roman" w:hAnsi="Consolas" w:cs="Times New Roman"/>
-          <w:color w:val="ABB2BF"/>
-          <w:sz w:val="21"/>
-          <w:szCs w:val="21"/>
-        </w:rPr>
-      </w:pPr>
-      <w:r>
-        <w:rPr>
-          <w:rFonts w:ascii="Consolas" w:eastAsia="Times New Roman" w:hAnsi="Consolas" w:cs="Times New Roman"/>
-          <w:color w:val="D55FDE"/>
-          <w:sz w:val="21"/>
-          <w:szCs w:val="21"/>
-        </w:rPr>
-        <w:t>@tailwind</w:t>
-      </w:r>
-      <w:r>
-        <w:rPr>
-          <w:rFonts w:ascii="Consolas" w:eastAsia="Times New Roman" w:hAnsi="Consolas" w:cs="Times New Roman"/>
-          <w:color w:val="ABB2BF"/>
-          <w:sz w:val="21"/>
-          <w:szCs w:val="21"/>
-        </w:rPr>
-        <w:t xml:space="preserve"> </w:t>
-      </w:r>
-      <w:r>
-        <w:rPr>
-          <w:rFonts w:ascii="Consolas" w:eastAsia="Times New Roman" w:hAnsi="Consolas" w:cs="Times New Roman"/>
-          <w:color w:val="EF596F"/>
-          <w:sz w:val="21"/>
-          <w:szCs w:val="21"/>
-        </w:rPr>
-        <w:t>utilities</w:t>
-      </w:r>
-      <w:r>
-        <w:rPr>
-          <w:rFonts w:ascii="Consolas" w:eastAsia="Times New Roman" w:hAnsi="Consolas" w:cs="Times New Roman"/>
-          <w:color w:val="ABB2BF"/>
-          <w:sz w:val="21"/>
-          <w:szCs w:val="21"/>
-        </w:rPr>
-        <w:t>;</w:t>
-      </w:r>
-    </w:p>
-    <w:p>
-      <w:pPr>
-        <w:pStyle w:val="ListParagraph"/>
-        <w:numPr>
-          <w:ilvl w:val="0"/>
-          <w:numId w:val="6"/>
-        </w:numPr>
-        <w:shd w:val="clear" w:color="auto" w:fill="23272E"/>
-        <w:spacing w:after="0" w:line="285" w:lineRule="atLeast"/>
-        <w:rPr>
-          <w:rFonts w:ascii="Consolas" w:eastAsia="Times New Roman" w:hAnsi="Consolas" w:cs="Times New Roman"/>
-          <w:color w:val="ABB2BF"/>
-          <w:sz w:val="21"/>
-          <w:szCs w:val="21"/>
-        </w:rPr>
-      </w:pPr>
     </w:p>
     <w:p>
       <w:pPr>
